--- a/doc/release/2 Случайности неслучайны.docx
+++ b/doc/release/2 Случайности неслучайны.docx
@@ -81,21 +81,7 @@
           <w:shd w:val="clear" w:color="auto" w:fill="FFFFFF"/>
           <w:lang w:eastAsia="ru-RU"/>
         </w:rPr>
-        <w:t>Разговор о законах подлости, как источнике житейских неурядиц, часто начинается со знаменит</w:t>
-      </w:r>
-      <w:r>
-        <w:rPr>
-          <w:shd w:val="clear" w:color="auto" w:fill="FFFFFF"/>
-          <w:lang w:eastAsia="ru-RU"/>
-        </w:rPr>
-        <w:t>о</w:t>
-      </w:r>
-      <w:r>
-        <w:rPr>
-          <w:shd w:val="clear" w:color="auto" w:fill="FFFFFF"/>
-          <w:lang w:eastAsia="ru-RU"/>
-        </w:rPr>
-        <w:t>го </w:t>
+        <w:t>Разговор о законах подлости, как источнике житейских неурядиц, часто начинается со знаменитого </w:t>
       </w:r>
       <w:r>
         <w:rPr>
@@ -141,21 +127,7 @@
           <w:shd w:val="clear" w:color="auto" w:fill="FFFFFF"/>
           <w:lang w:eastAsia="ru-RU"/>
         </w:rPr>
-        <w:t>Понятно, что слово «всегда»  — это преувеличение, легко представить себе условия, в которых буте</w:t>
-      </w:r>
-      <w:r>
-        <w:rPr>
-          <w:shd w:val="clear" w:color="auto" w:fill="FFFFFF"/>
-          <w:lang w:eastAsia="ru-RU"/>
-        </w:rPr>
-        <w:t>р</w:t>
-      </w:r>
-      <w:r>
-        <w:rPr>
-          <w:shd w:val="clear" w:color="auto" w:fill="FFFFFF"/>
-          <w:lang w:eastAsia="ru-RU"/>
-        </w:rPr>
-        <w:t>брод упадет, оставив намазанную маслом сторону в сохранности. Что же люди понимают, под этим законом? Скорее всего, что бутерброд падает маслом вниз д</w:t>
+        <w:t>Понятно, что слово «всегда»  — это преувеличение, легко представить себе условия, в которых бутерброд упадет, оставив намазанную маслом сторону в сохранности. Что же люди понимают, под этим законом? Скорее всего, что бутерброд падает маслом вниз д</w:t>
       </w:r>
       <w:r>
         <w:rPr>
@@ -255,7 +227,23 @@
           <w:shd w:val="clear" w:color="auto" w:fill="FFFFFF"/>
           <w:lang w:eastAsia="ru-RU"/>
         </w:rPr>
-        <w:t>». Если монетка «честная», то ей абсолютно неважно, какой ст</w:t>
+        <w:t>». Если монетка «честная», то ей абсолютно неважно, какой стороной падать, и мы говорим, что вероятность падения орла и «</w:t>
+      </w:r>
+      <w:proofErr w:type="gramStart"/>
+      <w:r>
+        <w:rPr>
+          <w:shd w:val="clear" w:color="auto" w:fill="FFFFFF"/>
+          <w:lang w:eastAsia="ru-RU"/>
+        </w:rPr>
+        <w:t>решки</w:t>
+      </w:r>
+      <w:proofErr w:type="gramEnd"/>
+      <w:r>
+        <w:rPr>
+          <w:shd w:val="clear" w:color="auto" w:fill="FFFFFF"/>
+          <w:lang w:eastAsia="ru-RU"/>
+        </w:rPr>
+        <w:t>» одинаковы и равны 1/2. По идее, с бутербродами дела должны обстоять также. Обещаю, мы вернёмся к бутербр</w:t>
       </w:r>
       <w:r>
         <w:rPr>
@@ -269,36 +257,6 @@
           <w:shd w:val="clear" w:color="auto" w:fill="FFFFFF"/>
           <w:lang w:eastAsia="ru-RU"/>
         </w:rPr>
-        <w:t>роной падать, и мы говорим, что вероятность падения орла и «</w:t>
-      </w:r>
-      <w:proofErr w:type="gramStart"/>
-      <w:r>
-        <w:rPr>
-          <w:shd w:val="clear" w:color="auto" w:fill="FFFFFF"/>
-          <w:lang w:eastAsia="ru-RU"/>
-        </w:rPr>
-        <w:t>решки</w:t>
-      </w:r>
-      <w:proofErr w:type="gramEnd"/>
-      <w:r>
-        <w:rPr>
-          <w:shd w:val="clear" w:color="auto" w:fill="FFFFFF"/>
-          <w:lang w:eastAsia="ru-RU"/>
-        </w:rPr>
-        <w:t>» одинаковы и равны 1/2. По идее, с бутербродами дела должны обстоять также. Обещаю, мы вернёмся к бутербр</w:t>
-      </w:r>
-      <w:r>
-        <w:rPr>
-          <w:shd w:val="clear" w:color="auto" w:fill="FFFFFF"/>
-          <w:lang w:eastAsia="ru-RU"/>
-        </w:rPr>
-        <w:t>о</w:t>
-      </w:r>
-      <w:r>
-        <w:rPr>
-          <w:shd w:val="clear" w:color="auto" w:fill="FFFFFF"/>
-          <w:lang w:eastAsia="ru-RU"/>
-        </w:rPr>
         <w:t>дам и очень внимательно их изучим, но пока присмотримся к самой, наверное, простой вероятностной системе — к монетке.</w:t>
       </w:r>
     </w:p>
@@ -371,35 +329,7 @@
           <w:shd w:val="clear" w:color="auto" w:fill="FFFFFF"/>
           <w:lang w:eastAsia="ru-RU"/>
         </w:rPr>
-        <w:t>ским образом, так чтобы выбор начального положения, начальной скорости и скорости закручивания при подбрасывании н</w:t>
-      </w:r>
-      <w:r>
-        <w:rPr>
-          <w:shd w:val="clear" w:color="auto" w:fill="FFFFFF"/>
-          <w:lang w:eastAsia="ru-RU"/>
-        </w:rPr>
-        <w:t>и</w:t>
-      </w:r>
-      <w:r>
-        <w:rPr>
-          <w:shd w:val="clear" w:color="auto" w:fill="FFFFFF"/>
-          <w:lang w:eastAsia="ru-RU"/>
-        </w:rPr>
-        <w:t>как не влиял на вероятность конкретного исхода. Но очевидно же, что это невозможно! Монетка предста</w:t>
-      </w:r>
-      <w:r>
-        <w:rPr>
-          <w:shd w:val="clear" w:color="auto" w:fill="FFFFFF"/>
-          <w:lang w:eastAsia="ru-RU"/>
-        </w:rPr>
-        <w:t>в</w:t>
-      </w:r>
-      <w:r>
-        <w:rPr>
-          <w:shd w:val="clear" w:color="auto" w:fill="FFFFFF"/>
-          <w:lang w:eastAsia="ru-RU"/>
-        </w:rPr>
-        <w:t xml:space="preserve">ляет собой </w:t>
+        <w:t xml:space="preserve">ским образом, так чтобы выбор начального положения, начальной скорости и скорости закручивания при подбрасывании никак не влиял на вероятность конкретного исхода. Но очевидно же, что это невозможно! Монетка представляет собой </w:t>
       </w:r>
       <w:r>
         <w:rPr>
@@ -414,21 +344,7 @@
           <w:shd w:val="clear" w:color="auto" w:fill="FFFFFF"/>
           <w:lang w:eastAsia="ru-RU"/>
         </w:rPr>
-        <w:t xml:space="preserve"> и подчиняется законам механики, а они не содержат в себе случайных величин. Будущее в законах движения такого простого тела как монетка однозначно определяется пр</w:t>
-      </w:r>
-      <w:r>
-        <w:rPr>
-          <w:shd w:val="clear" w:color="auto" w:fill="FFFFFF"/>
-          <w:lang w:eastAsia="ru-RU"/>
-        </w:rPr>
-        <w:t>о</w:t>
-      </w:r>
-      <w:r>
-        <w:rPr>
-          <w:shd w:val="clear" w:color="auto" w:fill="FFFFFF"/>
-          <w:lang w:eastAsia="ru-RU"/>
-        </w:rPr>
-        <w:t>шлым состоянием этого тела. Если монетку будет подбрасывать робот, или демон Лапласа — мифическое существо, обладающее полной информацией о координатах и скоростях л</w:t>
+        <w:t xml:space="preserve"> и подчиняется законам механики, а они не содержат в себе случайных величин. Будущее в законах движения такого простого тела как монетка однозначно определяется прошлым состоянием этого тела. Если монетку будет подбрасывать робот, или демон Лапласа — мифическое существо, обладающее полной информацией о координатах и скоростях л</w:t>
       </w:r>
       <w:r>
         <w:rPr>
@@ -442,21 +358,7 @@
           <w:shd w:val="clear" w:color="auto" w:fill="FFFFFF"/>
           <w:lang w:eastAsia="ru-RU"/>
         </w:rPr>
-        <w:t>бой механической системы, то при неизменных начальных данных будут получаться идентичные результаты. Более того, такому демону можно было бы заказать ту или иную сторону при сколь угодно хитром закручивании монеты. Когда я смо</w:t>
-      </w:r>
-      <w:r>
-        <w:rPr>
-          <w:shd w:val="clear" w:color="auto" w:fill="FFFFFF"/>
-          <w:lang w:eastAsia="ru-RU"/>
-        </w:rPr>
-        <w:t>т</w:t>
-      </w:r>
-      <w:r>
-        <w:rPr>
-          <w:shd w:val="clear" w:color="auto" w:fill="FFFFFF"/>
-          <w:lang w:eastAsia="ru-RU"/>
-        </w:rPr>
-        <w:t xml:space="preserve">рю на выступления цирковых жонглёров, с невероятной ловкостью и точностью управляющихся с десятком </w:t>
+        <w:t xml:space="preserve">бой механической системы, то при неизменных начальных данных будут получаться идентичные результаты. Более того, такому демону можно было бы заказать ту или иную сторону при сколь угодно хитром закручивании монеты. Когда я смотрю на выступления цирковых жонглёров, с невероятной ловкостью и точностью управляющихся с десятком </w:t>
       </w:r>
       <w:r>
         <w:rPr>
@@ -619,7 +521,223 @@
           <w:shd w:val="clear" w:color="auto" w:fill="FFFFFF"/>
           <w:lang w:eastAsia="ru-RU"/>
         </w:rPr>
-        <w:t>ты, глубинное непонимание человеком механики физического мира, но как бы то ни было, «Бог не играет в кости с Вселенной». Эта фраза, неоднократно высказываемая Альбертом Эйнштейном, стала девизом мех</w:t>
+        <w:t xml:space="preserve">ты, глубинное непонимание человеком механики физического мира, но как бы то ни было, «Бог не играет в кости с Вселенной». Эта фраза, неоднократно высказываемая Альбертом Эйнштейном, стала девизом механистичной картины мира, которая в </w:t>
+      </w:r>
+      <w:r>
+        <w:rPr>
+          <w:shd w:val="clear" w:color="auto" w:fill="FFFFFF"/>
+          <w:lang w:val="en-US" w:eastAsia="ru-RU"/>
+        </w:rPr>
+        <w:t>XXI</w:t>
+      </w:r>
+      <w:r>
+        <w:rPr>
+          <w:shd w:val="clear" w:color="auto" w:fill="FFFFFF"/>
+          <w:lang w:eastAsia="ru-RU"/>
+        </w:rPr>
+        <w:t xml:space="preserve"> веке вынуждена уживаться с квантовой механикой, с </w:t>
+      </w:r>
+      <w:r>
+        <w:rPr>
+          <w:shd w:val="clear" w:color="auto" w:fill="FFFFFF"/>
+          <w:lang w:eastAsia="ru-RU"/>
+        </w:rPr>
+        <w:t xml:space="preserve">её </w:t>
+      </w:r>
+      <w:r>
+        <w:rPr>
+          <w:shd w:val="clear" w:color="auto" w:fill="FFFFFF"/>
+          <w:lang w:eastAsia="ru-RU"/>
+        </w:rPr>
+        <w:t>неустранимой, как кажется, стохастичностью. Но в чём же состоит разница между истинно хаотическими или стохастическими системами, принципиально непредсказуемыми, и системами, в которых просто трудно угадать пов</w:t>
+      </w:r>
+      <w:r>
+        <w:rPr>
+          <w:shd w:val="clear" w:color="auto" w:fill="FFFFFF"/>
+          <w:lang w:eastAsia="ru-RU"/>
+        </w:rPr>
+        <w:t>е</w:t>
+      </w:r>
+      <w:r>
+        <w:rPr>
+          <w:shd w:val="clear" w:color="auto" w:fill="FFFFFF"/>
+          <w:lang w:eastAsia="ru-RU"/>
+        </w:rPr>
+        <w:t>дение, которое, всё же, можно рассчитать?</w:t>
+      </w:r>
+      <w:r>
+        <w:rPr>
+          <w:shd w:val="clear" w:color="auto" w:fill="FFFFFF"/>
+          <w:lang w:eastAsia="ru-RU"/>
+        </w:rPr>
+        <w:t xml:space="preserve"> Когда нужно переходить на язык вероятностей и о чём таком он позволяет говорить, что невозможно выразить по-другому?</w:t>
+      </w:r>
+    </w:p>
+    <w:p>
+      <w:pPr>
+        <w:pStyle w:val="2"/>
+        <w:rPr>
+          <w:rFonts w:eastAsia="Times New Roman"/>
+          <w:lang w:eastAsia="ru-RU"/>
+        </w:rPr>
+      </w:pPr>
+      <w:r>
+        <w:rPr>
+          <w:rFonts w:eastAsia="Times New Roman"/>
+          <w:lang w:eastAsia="ru-RU"/>
+        </w:rPr>
+        <w:t>Срочно примите меру!</w:t>
+      </w:r>
+    </w:p>
+    <w:p>
+      <w:pPr>
+        <w:pStyle w:val="af2"/>
+        <w:rPr>
+          <w:highlight w:val="white"/>
+          <w:lang w:eastAsia="ru-RU"/>
+        </w:rPr>
+      </w:pPr>
+      <w:r>
+        <w:rPr>
+          <w:shd w:val="clear" w:color="auto" w:fill="FFFFFF"/>
+          <w:lang w:eastAsia="ru-RU"/>
+        </w:rPr>
+        <w:t>Для того чтобы понять язык вероятностей, о</w:t>
+      </w:r>
+      <w:r>
+        <w:rPr>
+          <w:shd w:val="clear" w:color="auto" w:fill="FFFFFF"/>
+          <w:lang w:eastAsia="ru-RU"/>
+        </w:rPr>
+        <w:t>кунёмся немного в такую математику, к</w:t>
+      </w:r>
+      <w:r>
+        <w:rPr>
+          <w:shd w:val="clear" w:color="auto" w:fill="FFFFFF"/>
+          <w:lang w:eastAsia="ru-RU"/>
+        </w:rPr>
+        <w:t>о</w:t>
+      </w:r>
+      <w:r>
+        <w:rPr>
+          <w:shd w:val="clear" w:color="auto" w:fill="FFFFFF"/>
+          <w:lang w:eastAsia="ru-RU"/>
+        </w:rPr>
+        <w:t>торую не проходят в школе. И хотя от такой математики ожидают чего-то сложного, се</w:t>
+      </w:r>
+      <w:r>
+        <w:rPr>
+          <w:shd w:val="clear" w:color="auto" w:fill="FFFFFF"/>
+          <w:lang w:eastAsia="ru-RU"/>
+        </w:rPr>
+        <w:t>й</w:t>
+      </w:r>
+      <w:r>
+        <w:rPr>
+          <w:shd w:val="clear" w:color="auto" w:fill="FFFFFF"/>
+          <w:lang w:eastAsia="ru-RU"/>
+        </w:rPr>
+        <w:t>час она упростит наш взгляд и поможет лучше понять, о чём мы рассуждаем. Во </w:t>
+      </w:r>
+      <w:r>
+        <w:rPr>
+          <w:rFonts w:cs="Times New Roman"/>
+          <w:lang w:eastAsia="ru-RU"/>
+        </w:rPr>
+        <w:t>введении говорилось</w:t>
+      </w:r>
+      <w:r>
+        <w:rPr>
+          <w:shd w:val="clear" w:color="auto" w:fill="FFFFFF"/>
+          <w:lang w:eastAsia="ru-RU"/>
+        </w:rPr>
+        <w:t>, что математики изучают не числа или геометрические фигуры, как может п</w:t>
+      </w:r>
+      <w:r>
+        <w:rPr>
+          <w:shd w:val="clear" w:color="auto" w:fill="FFFFFF"/>
+          <w:lang w:eastAsia="ru-RU"/>
+        </w:rPr>
+        <w:t>о</w:t>
+      </w:r>
+      <w:r>
+        <w:rPr>
+          <w:shd w:val="clear" w:color="auto" w:fill="FFFFFF"/>
+          <w:lang w:eastAsia="ru-RU"/>
+        </w:rPr>
+        <w:t>казаться после изучения школьного курса, они работают с математическими структурами (абстрактными алгебрами, полукольцами, полями, моноидами, топологическими пр</w:t>
+      </w:r>
+      <w:r>
+        <w:rPr>
+          <w:shd w:val="clear" w:color="auto" w:fill="FFFFFF"/>
+          <w:lang w:eastAsia="ru-RU"/>
+        </w:rPr>
+        <w:t>о</w:t>
+      </w:r>
+      <w:r>
+        <w:rPr>
+          <w:shd w:val="clear" w:color="auto" w:fill="FFFFFF"/>
+          <w:lang w:eastAsia="ru-RU"/>
+        </w:rPr>
+        <w:t>странствами и прочей абстрактной всячиной), описывают их, как кажется, совершенно не привязываясь к практике, определяют их, изучают их свойства, доказывают теоремы. А потом оттачивают мастерство в поиске подобных структур в самых различных областях знаний, совершая удивительно полезные прорывы, в том числе, в чисто прикладных о</w:t>
+      </w:r>
+      <w:r>
+        <w:rPr>
+          <w:shd w:val="clear" w:color="auto" w:fill="FFFFFF"/>
+          <w:lang w:eastAsia="ru-RU"/>
+        </w:rPr>
+        <w:t>т</w:t>
+      </w:r>
+      <w:r>
+        <w:rPr>
+          <w:shd w:val="clear" w:color="auto" w:fill="FFFFFF"/>
+          <w:lang w:eastAsia="ru-RU"/>
+        </w:rPr>
+        <w:t>раслях. Мы сейчас немного коснёмся такой математики и рассмотрим, как строится базис теории вероятностей, основанный на весьма абстрактном понятии меры.</w:t>
+      </w:r>
+    </w:p>
+    <w:p>
+      <w:pPr>
+        <w:pStyle w:val="af2"/>
+        <w:rPr>
+          <w:highlight w:val="white"/>
+          <w:lang w:eastAsia="ru-RU"/>
+        </w:rPr>
+      </w:pPr>
+      <w:r>
+        <w:rPr>
+          <w:shd w:val="clear" w:color="auto" w:fill="FFFFFF"/>
+          <w:lang w:eastAsia="ru-RU"/>
+        </w:rPr>
+        <w:t>Мы описали механику монетки и получили области, описывающие множества реш</w:t>
+      </w:r>
+      <w:r>
+        <w:rPr>
+          <w:shd w:val="clear" w:color="auto" w:fill="FFFFFF"/>
+          <w:lang w:eastAsia="ru-RU"/>
+        </w:rPr>
+        <w:t>е</w:t>
+      </w:r>
+      <w:r>
+        <w:rPr>
+          <w:shd w:val="clear" w:color="auto" w:fill="FFFFFF"/>
+          <w:lang w:eastAsia="ru-RU"/>
+        </w:rPr>
+        <w:t>ний с определёнными свойствами. Области — это плоские фигуры, как правильно пере</w:t>
+      </w:r>
+      <w:r>
+        <w:rPr>
+          <w:shd w:val="clear" w:color="auto" w:fill="FFFFFF"/>
+          <w:lang w:eastAsia="ru-RU"/>
+        </w:rPr>
+        <w:t>й</w:t>
+      </w:r>
+      <w:r>
+        <w:rPr>
+          <w:shd w:val="clear" w:color="auto" w:fill="FFFFFF"/>
+          <w:lang w:eastAsia="ru-RU"/>
+        </w:rPr>
+        <w:t>ти от них к вероятностям? Нам нужно измерять наши области, и мы естественным обр</w:t>
       </w:r>
       <w:r>
         <w:rPr>
@@ -633,335 +751,7 @@
           <w:shd w:val="clear" w:color="auto" w:fill="FFFFFF"/>
           <w:lang w:eastAsia="ru-RU"/>
         </w:rPr>
-        <w:t xml:space="preserve">нистичной картины мира, которая в </w:t>
-      </w:r>
-      <w:r>
-        <w:rPr>
-          <w:shd w:val="clear" w:color="auto" w:fill="FFFFFF"/>
-          <w:lang w:val="en-US" w:eastAsia="ru-RU"/>
-        </w:rPr>
-        <w:t>XXI</w:t>
-      </w:r>
-      <w:r>
-        <w:rPr>
-          <w:shd w:val="clear" w:color="auto" w:fill="FFFFFF"/>
-          <w:lang w:eastAsia="ru-RU"/>
-        </w:rPr>
-        <w:t xml:space="preserve"> веке вынуждена уживаться с квантовой механикой, с </w:t>
-      </w:r>
-      <w:r>
-        <w:rPr>
-          <w:shd w:val="clear" w:color="auto" w:fill="FFFFFF"/>
-          <w:lang w:eastAsia="ru-RU"/>
-        </w:rPr>
-        <w:t xml:space="preserve">её </w:t>
-      </w:r>
-      <w:r>
-        <w:rPr>
-          <w:shd w:val="clear" w:color="auto" w:fill="FFFFFF"/>
-          <w:lang w:eastAsia="ru-RU"/>
-        </w:rPr>
-        <w:t>неустран</w:t>
-      </w:r>
-      <w:r>
-        <w:rPr>
-          <w:shd w:val="clear" w:color="auto" w:fill="FFFFFF"/>
-          <w:lang w:eastAsia="ru-RU"/>
-        </w:rPr>
-        <w:t>и</w:t>
-      </w:r>
-      <w:r>
-        <w:rPr>
-          <w:shd w:val="clear" w:color="auto" w:fill="FFFFFF"/>
-          <w:lang w:eastAsia="ru-RU"/>
-        </w:rPr>
-        <w:t>мой, как кажется, стохастичностью. Но в чём же состоит разница между истинно хаотическими или стох</w:t>
-      </w:r>
-      <w:r>
-        <w:rPr>
-          <w:shd w:val="clear" w:color="auto" w:fill="FFFFFF"/>
-          <w:lang w:eastAsia="ru-RU"/>
-        </w:rPr>
-        <w:t>а</w:t>
-      </w:r>
-      <w:r>
-        <w:rPr>
-          <w:shd w:val="clear" w:color="auto" w:fill="FFFFFF"/>
-          <w:lang w:eastAsia="ru-RU"/>
-        </w:rPr>
-        <w:t>стическими системами, принципиально непредсказуемыми, и системами, в которых просто трудно угадать пов</w:t>
-      </w:r>
-      <w:r>
-        <w:rPr>
-          <w:shd w:val="clear" w:color="auto" w:fill="FFFFFF"/>
-          <w:lang w:eastAsia="ru-RU"/>
-        </w:rPr>
-        <w:t>е</w:t>
-      </w:r>
-      <w:r>
-        <w:rPr>
-          <w:shd w:val="clear" w:color="auto" w:fill="FFFFFF"/>
-          <w:lang w:eastAsia="ru-RU"/>
-        </w:rPr>
-        <w:t>дение, которое, всё же, можно рассчитать?</w:t>
-      </w:r>
-      <w:r>
-        <w:rPr>
-          <w:shd w:val="clear" w:color="auto" w:fill="FFFFFF"/>
-          <w:lang w:eastAsia="ru-RU"/>
-        </w:rPr>
-        <w:t xml:space="preserve"> Когда нужно переходить на язык вероятностей и о чём таком он позволяет говорить, что невозможно выразить по-другому?</w:t>
-      </w:r>
-    </w:p>
-    <w:p>
-      <w:pPr>
-        <w:pStyle w:val="2"/>
-        <w:rPr>
-          <w:rFonts w:eastAsia="Times New Roman"/>
-          <w:lang w:eastAsia="ru-RU"/>
-        </w:rPr>
-      </w:pPr>
-      <w:r>
-        <w:rPr>
-          <w:rFonts w:eastAsia="Times New Roman"/>
-          <w:lang w:eastAsia="ru-RU"/>
-        </w:rPr>
-        <w:t>Срочно примите меру!</w:t>
-      </w:r>
-    </w:p>
-    <w:p>
-      <w:pPr>
-        <w:pStyle w:val="af2"/>
-        <w:rPr>
-          <w:highlight w:val="white"/>
-          <w:lang w:eastAsia="ru-RU"/>
-        </w:rPr>
-      </w:pPr>
-      <w:r>
-        <w:rPr>
-          <w:shd w:val="clear" w:color="auto" w:fill="FFFFFF"/>
-          <w:lang w:eastAsia="ru-RU"/>
-        </w:rPr>
-        <w:t>Для того чтобы понять язык вероятностей, о</w:t>
-      </w:r>
-      <w:r>
-        <w:rPr>
-          <w:shd w:val="clear" w:color="auto" w:fill="FFFFFF"/>
-          <w:lang w:eastAsia="ru-RU"/>
-        </w:rPr>
-        <w:t>кунёмся немного в такую математику, к</w:t>
-      </w:r>
-      <w:r>
-        <w:rPr>
-          <w:shd w:val="clear" w:color="auto" w:fill="FFFFFF"/>
-          <w:lang w:eastAsia="ru-RU"/>
-        </w:rPr>
-        <w:t>о</w:t>
-      </w:r>
-      <w:r>
-        <w:rPr>
-          <w:shd w:val="clear" w:color="auto" w:fill="FFFFFF"/>
-          <w:lang w:eastAsia="ru-RU"/>
-        </w:rPr>
-        <w:t>торую не проходят в школе. И хотя от такой математики ожидают чего-то сложного, се</w:t>
-      </w:r>
-      <w:r>
-        <w:rPr>
-          <w:shd w:val="clear" w:color="auto" w:fill="FFFFFF"/>
-          <w:lang w:eastAsia="ru-RU"/>
-        </w:rPr>
-        <w:t>й</w:t>
-      </w:r>
-      <w:r>
-        <w:rPr>
-          <w:shd w:val="clear" w:color="auto" w:fill="FFFFFF"/>
-          <w:lang w:eastAsia="ru-RU"/>
-        </w:rPr>
-        <w:t>час она упростит наш взгляд и поможет лучше понять, о чём мы рассуждаем. Во </w:t>
-      </w:r>
-      <w:r>
-        <w:rPr>
-          <w:rFonts w:cs="Times New Roman"/>
-          <w:lang w:eastAsia="ru-RU"/>
-        </w:rPr>
-        <w:t>введении говорилось</w:t>
-      </w:r>
-      <w:r>
-        <w:rPr>
-          <w:shd w:val="clear" w:color="auto" w:fill="FFFFFF"/>
-          <w:lang w:eastAsia="ru-RU"/>
-        </w:rPr>
-        <w:t>, что математики изучают не числа или геометрические фигуры, как может п</w:t>
-      </w:r>
-      <w:r>
-        <w:rPr>
-          <w:shd w:val="clear" w:color="auto" w:fill="FFFFFF"/>
-          <w:lang w:eastAsia="ru-RU"/>
-        </w:rPr>
-        <w:t>о</w:t>
-      </w:r>
-      <w:r>
-        <w:rPr>
-          <w:shd w:val="clear" w:color="auto" w:fill="FFFFFF"/>
-          <w:lang w:eastAsia="ru-RU"/>
-        </w:rPr>
-        <w:t>казаться п</w:t>
-      </w:r>
-      <w:r>
-        <w:rPr>
-          <w:shd w:val="clear" w:color="auto" w:fill="FFFFFF"/>
-          <w:lang w:eastAsia="ru-RU"/>
-        </w:rPr>
-        <w:t>о</w:t>
-      </w:r>
-      <w:r>
-        <w:rPr>
-          <w:shd w:val="clear" w:color="auto" w:fill="FFFFFF"/>
-          <w:lang w:eastAsia="ru-RU"/>
-        </w:rPr>
-        <w:t>сле изучения школьного курса, они работают с математическими структурами (абстрактными алгебрами, полукольцами, полями, моноидами, топологическими пр</w:t>
-      </w:r>
-      <w:r>
-        <w:rPr>
-          <w:shd w:val="clear" w:color="auto" w:fill="FFFFFF"/>
-          <w:lang w:eastAsia="ru-RU"/>
-        </w:rPr>
-        <w:t>о</w:t>
-      </w:r>
-      <w:r>
-        <w:rPr>
-          <w:shd w:val="clear" w:color="auto" w:fill="FFFFFF"/>
-          <w:lang w:eastAsia="ru-RU"/>
-        </w:rPr>
-        <w:t>странствами и прочей абстрактной всячиной), описывают их, как кажется, с</w:t>
-      </w:r>
-      <w:r>
-        <w:rPr>
-          <w:shd w:val="clear" w:color="auto" w:fill="FFFFFF"/>
-          <w:lang w:eastAsia="ru-RU"/>
-        </w:rPr>
-        <w:t>о</w:t>
-      </w:r>
-      <w:r>
-        <w:rPr>
-          <w:shd w:val="clear" w:color="auto" w:fill="FFFFFF"/>
-          <w:lang w:eastAsia="ru-RU"/>
-        </w:rPr>
-        <w:t>вершенно не привязываясь к пра</w:t>
-      </w:r>
-      <w:r>
-        <w:rPr>
-          <w:shd w:val="clear" w:color="auto" w:fill="FFFFFF"/>
-          <w:lang w:eastAsia="ru-RU"/>
-        </w:rPr>
-        <w:t>к</w:t>
-      </w:r>
-      <w:r>
-        <w:rPr>
-          <w:shd w:val="clear" w:color="auto" w:fill="FFFFFF"/>
-          <w:lang w:eastAsia="ru-RU"/>
-        </w:rPr>
-        <w:t>тике, определяют их, изучают их свойства, доказывают теоремы. А потом оттачивают мастерство в поиске подобных структур в самых различных областях знаний, совершая удивительно полезные прорывы, в том числе, в чисто прикладных о</w:t>
-      </w:r>
-      <w:r>
-        <w:rPr>
-          <w:shd w:val="clear" w:color="auto" w:fill="FFFFFF"/>
-          <w:lang w:eastAsia="ru-RU"/>
-        </w:rPr>
-        <w:t>т</w:t>
-      </w:r>
-      <w:r>
-        <w:rPr>
-          <w:shd w:val="clear" w:color="auto" w:fill="FFFFFF"/>
-          <w:lang w:eastAsia="ru-RU"/>
-        </w:rPr>
-        <w:t>раслях. Мы сейчас немного коснёмся такой математики и рассмотрим, как строится базис теории вероятностей, основа</w:t>
-      </w:r>
-      <w:r>
-        <w:rPr>
-          <w:shd w:val="clear" w:color="auto" w:fill="FFFFFF"/>
-          <w:lang w:eastAsia="ru-RU"/>
-        </w:rPr>
-        <w:t>н</w:t>
-      </w:r>
-      <w:r>
-        <w:rPr>
-          <w:shd w:val="clear" w:color="auto" w:fill="FFFFFF"/>
-          <w:lang w:eastAsia="ru-RU"/>
-        </w:rPr>
-        <w:t>ный на весьма абстрактном понятии меры.</w:t>
-      </w:r>
-    </w:p>
-    <w:p>
-      <w:pPr>
-        <w:pStyle w:val="af2"/>
-        <w:rPr>
-          <w:highlight w:val="white"/>
-          <w:lang w:eastAsia="ru-RU"/>
-        </w:rPr>
-      </w:pPr>
-      <w:r>
-        <w:rPr>
-          <w:shd w:val="clear" w:color="auto" w:fill="FFFFFF"/>
-          <w:lang w:eastAsia="ru-RU"/>
-        </w:rPr>
-        <w:t>Мы описали механику монетки и получили области, описывающие множества реш</w:t>
-      </w:r>
-      <w:r>
-        <w:rPr>
-          <w:shd w:val="clear" w:color="auto" w:fill="FFFFFF"/>
-          <w:lang w:eastAsia="ru-RU"/>
-        </w:rPr>
-        <w:t>е</w:t>
-      </w:r>
-      <w:r>
-        <w:rPr>
-          <w:shd w:val="clear" w:color="auto" w:fill="FFFFFF"/>
-          <w:lang w:eastAsia="ru-RU"/>
-        </w:rPr>
-        <w:t>ний с определёнными свойствами. Области — это плоские фигуры, как правильно пере</w:t>
-      </w:r>
-      <w:r>
-        <w:rPr>
-          <w:shd w:val="clear" w:color="auto" w:fill="FFFFFF"/>
-          <w:lang w:eastAsia="ru-RU"/>
-        </w:rPr>
-        <w:t>й</w:t>
-      </w:r>
-      <w:r>
-        <w:rPr>
-          <w:shd w:val="clear" w:color="auto" w:fill="FFFFFF"/>
-          <w:lang w:eastAsia="ru-RU"/>
-        </w:rPr>
-        <w:t>ти от них к вероятностям? Нам нужно измерять наши области, и мы естественным обр</w:t>
-      </w:r>
-      <w:r>
-        <w:rPr>
-          <w:shd w:val="clear" w:color="auto" w:fill="FFFFFF"/>
-          <w:lang w:eastAsia="ru-RU"/>
-        </w:rPr>
-        <w:t>а</w:t>
-      </w:r>
-      <w:r>
-        <w:rPr>
-          <w:shd w:val="clear" w:color="auto" w:fill="FFFFFF"/>
-          <w:lang w:eastAsia="ru-RU"/>
-        </w:rPr>
-        <w:t>зом приходим к их площади. Площадь — являе</w:t>
-      </w:r>
-      <w:r>
-        <w:rPr>
-          <w:shd w:val="clear" w:color="auto" w:fill="FFFFFF"/>
-          <w:lang w:eastAsia="ru-RU"/>
-        </w:rPr>
-        <w:t>т</w:t>
-      </w:r>
-      <w:r>
-        <w:rPr>
-          <w:shd w:val="clear" w:color="auto" w:fill="FFFFFF"/>
-          <w:lang w:eastAsia="ru-RU"/>
-        </w:rPr>
-        <w:t>ся </w:t>
+        <w:t>зом приходим к их площади. Площадь — является </w:t>
       </w:r>
       <w:r>
         <w:rPr>
@@ -977,7 +767,7 @@
           <w:shd w:val="clear" w:color="auto" w:fill="FFFFFF"/>
           <w:lang w:eastAsia="ru-RU"/>
         </w:rPr>
-        <w:t> плоской фигуры. Это точный математический термин, обозначающий функцию, ставящую в соо</w:t>
+        <w:t> плоской фигуры. Это точный математический термин, обозначающий функцию, ставящую в соответствие множеству некую неотрицательную числовую величину. Примерами мер являю</w:t>
       </w:r>
       <w:r>
         <w:rPr>
@@ -991,20 +781,6 @@
           <w:shd w:val="clear" w:color="auto" w:fill="FFFFFF"/>
           <w:lang w:eastAsia="ru-RU"/>
         </w:rPr>
-        <w:t>ветствие множеству некую неотрицательную числовую величину. Примерами мер являю</w:t>
-      </w:r>
-      <w:r>
-        <w:rPr>
-          <w:shd w:val="clear" w:color="auto" w:fill="FFFFFF"/>
-          <w:lang w:eastAsia="ru-RU"/>
-        </w:rPr>
-        <w:t>т</w:t>
-      </w:r>
-      <w:r>
-        <w:rPr>
-          <w:shd w:val="clear" w:color="auto" w:fill="FFFFFF"/>
-          <w:lang w:eastAsia="ru-RU"/>
-        </w:rPr>
         <w:t>ся </w:t>
       </w:r>
       <w:r>
@@ -1018,21 +794,7 @@
           <w:shd w:val="clear" w:color="auto" w:fill="FFFFFF"/>
           <w:lang w:eastAsia="ru-RU"/>
         </w:rPr>
-        <w:t> (количество яблок в мешке, например), а та</w:t>
-      </w:r>
-      <w:r>
-        <w:rPr>
-          <w:shd w:val="clear" w:color="auto" w:fill="FFFFFF"/>
-          <w:lang w:eastAsia="ru-RU"/>
-        </w:rPr>
-        <w:t>к</w:t>
-      </w:r>
-      <w:r>
-        <w:rPr>
-          <w:shd w:val="clear" w:color="auto" w:fill="FFFFFF"/>
-          <w:lang w:eastAsia="ru-RU"/>
-        </w:rPr>
-        <w:t>же </w:t>
+        <w:t> (количество яблок в мешке, например), а также </w:t>
       </w:r>
       <w:r>
         <w:rPr>
@@ -1096,21 +858,7 @@
           <w:shd w:val="clear" w:color="auto" w:fill="FFFFFF"/>
           <w:lang w:eastAsia="ru-RU"/>
         </w:rPr>
-        <w:t>. Эта теория родилась на р</w:t>
-      </w:r>
-      <w:r>
-        <w:rPr>
-          <w:shd w:val="clear" w:color="auto" w:fill="FFFFFF"/>
-          <w:lang w:eastAsia="ru-RU"/>
-        </w:rPr>
-        <w:t>у</w:t>
-      </w:r>
-      <w:r>
-        <w:rPr>
-          <w:shd w:val="clear" w:color="auto" w:fill="FFFFFF"/>
-          <w:lang w:eastAsia="ru-RU"/>
-        </w:rPr>
-        <w:t>беже XIX — XX веков (у её истоков стояли Эмиль Борель и Анри Лебег) и открыла математикам широкие возможности для анализа очень сложно устроенных об</w:t>
+        <w:t>. Эта теория родилась на рубеже XIX — XX веков (у её истоков стояли Эмиль Борель и Анри Лебег) и открыла математикам широкие возможности для анализа очень сложно устроенных об</w:t>
       </w:r>
       <w:r>
         <w:rPr>
@@ -1139,21 +887,7 @@
           <w:shd w:val="clear" w:color="auto" w:fill="FFFFFF"/>
           <w:lang w:eastAsia="ru-RU"/>
         </w:rPr>
-        <w:t>за и современной теории вероятностей. Определение вероятности, как меры, позволяет увидеть все основные свойства вероятности, как для дискретных, так и для непреры</w:t>
-      </w:r>
-      <w:r>
-        <w:rPr>
-          <w:shd w:val="clear" w:color="auto" w:fill="FFFFFF"/>
-          <w:lang w:eastAsia="ru-RU"/>
-        </w:rPr>
-        <w:t>в</w:t>
-      </w:r>
-      <w:r>
-        <w:rPr>
-          <w:shd w:val="clear" w:color="auto" w:fill="FFFFFF"/>
-          <w:lang w:eastAsia="ru-RU"/>
-        </w:rPr>
-        <w:t>ных множеств.</w:t>
+        <w:t>за и современной теории вероятностей. Определение вероятности, как меры, позволяет увидеть все основные свойства вероятности, как для дискретных, так и для непрерывных множеств.</w:t>
       </w:r>
     </w:p>
     <w:p>
@@ -1190,14 +924,14 @@
           <w:shd w:val="clear" w:color="auto" w:fill="FFFFFF"/>
           <w:lang w:eastAsia="ru-RU"/>
         </w:rPr>
-        <w:t>о</w:t>
-      </w:r>
-      <w:r>
-        <w:rPr>
-          <w:shd w:val="clear" w:color="auto" w:fill="FFFFFF"/>
-          <w:lang w:eastAsia="ru-RU"/>
-        </w:rPr>
-        <w:t>рии вероятностей как бы с «высоты птичьего полёта» и почувствовать вкус «большой» математики. Для начала, перечислим основные свойства </w:t>
+        <w:t>е</w:t>
+      </w:r>
+      <w:r>
+        <w:rPr>
+          <w:shd w:val="clear" w:color="auto" w:fill="FFFFFF"/>
+          <w:lang w:eastAsia="ru-RU"/>
+        </w:rPr>
+        <w:t>ории вероятностей как бы с «высоты птичьего полёта» и почувствовать вкус «большой» математики. Для начала, перечислим основные свойства </w:t>
       </w:r>
       <w:r>
         <w:rPr>
@@ -1228,21 +962,7 @@
           <w:shd w:val="clear" w:color="auto" w:fill="FFFFFF"/>
           <w:lang w:eastAsia="ru-RU"/>
         </w:rPr>
-        <w:t xml:space="preserve"> чтобы лучше себе их представить, можно и</w:t>
-      </w:r>
-      <w:r>
-        <w:rPr>
-          <w:shd w:val="clear" w:color="auto" w:fill="FFFFFF"/>
-          <w:lang w:eastAsia="ru-RU"/>
-        </w:rPr>
-        <w:t>с</w:t>
-      </w:r>
-      <w:r>
-        <w:rPr>
-          <w:shd w:val="clear" w:color="auto" w:fill="FFFFFF"/>
-          <w:lang w:eastAsia="ru-RU"/>
-        </w:rPr>
-        <w:t>пользовать вместо слова «мера» слова «количество» или «длина» либо «площадь».</w:t>
+        <w:t xml:space="preserve"> чтобы лучше себе их представить, можно использовать вместо слова «мера» слова «количество» или «длина» либо «площадь».</w:t>
       </w:r>
       <w:proofErr w:type="gramEnd"/>
     </w:p>
@@ -1421,19 +1141,7 @@
         <w:rPr>
           <w:shd w:val="clear" w:color="auto" w:fill="FFFFFF"/>
         </w:rPr>
-        <w:t> в высоту, найдите одного ч</w:t>
-      </w:r>
-      <w:r>
-        <w:rPr>
-          <w:shd w:val="clear" w:color="auto" w:fill="FFFFFF"/>
-        </w:rPr>
-        <w:t>е</w:t>
-      </w:r>
-      <w:r>
-        <w:rPr>
-          <w:shd w:val="clear" w:color="auto" w:fill="FFFFFF"/>
-        </w:rPr>
-        <w:t>ловека, который может </w:t>
+        <w:t> в высоту, найдите одного человека, который может </w:t>
       </w:r>
       <w:r>
         <w:rPr>
@@ -1458,19 +1166,7 @@
         <w:rPr>
           <w:shd w:val="clear" w:color="auto" w:fill="FFFFFF"/>
         </w:rPr>
-        <w:t>ф</w:t>
-      </w:r>
-      <w:r>
-        <w:rPr>
-          <w:shd w:val="clear" w:color="auto" w:fill="FFFFFF"/>
-        </w:rPr>
-        <w:t>у</w:t>
-      </w:r>
-      <w:r>
-        <w:rPr>
-          <w:shd w:val="clear" w:color="auto" w:fill="FFFFFF"/>
-        </w:rPr>
-        <w:t>тов, а не семь человек, </w:t>
+        <w:t>футов, а не семь человек, </w:t>
       </w:r>
       <w:r>
         <w:rPr>
@@ -1517,21 +1213,7 @@
           <w:shd w:val="clear" w:color="auto" w:fill="FFFFFF"/>
           <w:lang w:eastAsia="ru-RU"/>
         </w:rPr>
-        <w:t>римые вещи, но тоже могут служить мерой на множ</w:t>
-      </w:r>
-      <w:r>
-        <w:rPr>
-          <w:shd w:val="clear" w:color="auto" w:fill="FFFFFF"/>
-          <w:lang w:eastAsia="ru-RU"/>
-        </w:rPr>
-        <w:t>е</w:t>
-      </w:r>
-      <w:r>
-        <w:rPr>
-          <w:shd w:val="clear" w:color="auto" w:fill="FFFFFF"/>
-          <w:lang w:eastAsia="ru-RU"/>
-        </w:rPr>
-        <w:t>стве людей.</w:t>
+        <w:t>римые вещи, но тоже могут служить мерой на множестве людей.</w:t>
       </w:r>
     </w:p>
     <w:p>
@@ -1549,21 +1231,7 @@
           <w:shd w:val="clear" w:color="auto" w:fill="FFFFFF"/>
           <w:lang w:eastAsia="ru-RU"/>
         </w:rPr>
-        <w:t>На интуитивном уровне с понятием вероятности знакомы сейчас, практически, все. Её оценивают пол</w:t>
-      </w:r>
-      <w:r>
-        <w:rPr>
-          <w:shd w:val="clear" w:color="auto" w:fill="FFFFFF"/>
-          <w:lang w:eastAsia="ru-RU"/>
-        </w:rPr>
-        <w:t>и</w:t>
-      </w:r>
-      <w:r>
-        <w:rPr>
-          <w:shd w:val="clear" w:color="auto" w:fill="FFFFFF"/>
-          <w:lang w:eastAsia="ru-RU"/>
-        </w:rPr>
-        <w:t>тологи и журналисты на ток-шоу, её обсуждают, говоря о глобальном потеплении или завтрашнем дожде, про неё рассказывают анекдоты: «</w:t>
+        <w:t>На интуитивном уровне с понятием вероятности знакомы сейчас, практически, все. Её оценивают политологи и журналисты на ток-шоу, её обсуждают, говоря о глобальном потеплении или завтрашнем дожде, про неё рассказывают анекдоты: «</w:t>
       </w:r>
       <w:r>
         <w:rPr>
@@ -1590,6 +1258,7 @@
           <w:shd w:val="clear" w:color="auto" w:fill="FFFFFF"/>
           <w:lang w:eastAsia="ru-RU"/>
         </w:rPr>
+        <w:lastRenderedPageBreak/>
         <w:t xml:space="preserve">ность встретить на </w:t>
       </w:r>
       <w:r>
@@ -1599,318 +1268,7 @@
           <w:shd w:val="clear" w:color="auto" w:fill="FFFFFF"/>
           <w:lang w:eastAsia="ru-RU"/>
         </w:rPr>
-        <w:t xml:space="preserve">Тверском проспекте динозавра? – Одна вторая: или встречу, или нет». </w:t>
-      </w:r>
-    </w:p>
-    <w:p>
-      <w:pPr>
-        <w:pStyle w:val="af2"/>
-      </w:pPr>
-      <w:r>
-        <w:rPr>
-          <w:shd w:val="clear" w:color="auto" w:fill="FFFFFF"/>
-          <w:lang w:eastAsia="ru-RU"/>
-        </w:rPr>
-        <w:t>Широко распространено понимание вероятности, как частоты, с которой могут прои</w:t>
-      </w:r>
-      <w:r>
-        <w:rPr>
-          <w:shd w:val="clear" w:color="auto" w:fill="FFFFFF"/>
-          <w:lang w:eastAsia="ru-RU"/>
-        </w:rPr>
-        <w:t>с</w:t>
-      </w:r>
-      <w:r>
-        <w:rPr>
-          <w:shd w:val="clear" w:color="auto" w:fill="FFFFFF"/>
-          <w:lang w:eastAsia="ru-RU"/>
-        </w:rPr>
-        <w:t>ходить события при многократных испытаниях или наблюдениях. Это представление с</w:t>
-      </w:r>
-      <w:r>
-        <w:rPr>
-          <w:shd w:val="clear" w:color="auto" w:fill="FFFFFF"/>
-          <w:lang w:eastAsia="ru-RU"/>
-        </w:rPr>
-        <w:t>о</w:t>
-      </w:r>
-      <w:r>
-        <w:rPr>
-          <w:shd w:val="clear" w:color="auto" w:fill="FFFFFF"/>
-          <w:lang w:eastAsia="ru-RU"/>
-        </w:rPr>
-        <w:t xml:space="preserve">гласуется с нашим повседневным опытом, но оставляет ряд сложных вопросов. Например, </w:t>
-      </w:r>
-      <w:r>
-        <w:rPr>
-          <w:shd w:val="clear" w:color="auto" w:fill="FFFFFF"/>
-          <w:lang w:eastAsia="ru-RU"/>
-        </w:rPr>
-        <w:lastRenderedPageBreak/>
-        <w:t>когда байесовский спам-фильтр выдаёт следующий результат: вероятность того, что с</w:t>
-      </w:r>
-      <w:r>
-        <w:rPr>
-          <w:shd w:val="clear" w:color="auto" w:fill="FFFFFF"/>
-          <w:lang w:eastAsia="ru-RU"/>
-        </w:rPr>
-        <w:t>о</w:t>
-      </w:r>
-      <w:r>
-        <w:rPr>
-          <w:shd w:val="clear" w:color="auto" w:fill="FFFFFF"/>
-          <w:lang w:eastAsia="ru-RU"/>
-        </w:rPr>
-        <w:t xml:space="preserve">общение </w:t>
-      </w:r>
-      <w:r>
-        <w:rPr>
-          <w:i/>
-          <w:shd w:val="clear" w:color="auto" w:fill="FFFFFF"/>
-          <w:lang w:eastAsia="ru-RU"/>
-        </w:rPr>
-        <w:t>«</w:t>
-      </w:r>
-      <w:r>
-        <w:rPr>
-          <w:i/>
-          <w:shd w:val="clear" w:color="auto" w:fill="FFFFFF"/>
-          <w:lang w:eastAsia="ru-RU"/>
-        </w:rPr>
-        <w:t>Заработать в интернете может любой! Жми! Узнай как!</w:t>
-      </w:r>
-      <w:r>
-        <w:rPr>
-          <w:i/>
-          <w:shd w:val="clear" w:color="auto" w:fill="FFFFFF"/>
-          <w:lang w:eastAsia="ru-RU"/>
-        </w:rPr>
-        <w:t>»</w:t>
-      </w:r>
-      <w:r>
-        <w:rPr>
-          <w:shd w:val="clear" w:color="auto" w:fill="FFFFFF"/>
-          <w:lang w:eastAsia="ru-RU"/>
-        </w:rPr>
-        <w:t xml:space="preserve"> является спамом</w:t>
-      </w:r>
-      <w:r>
-        <w:rPr>
-          <w:shd w:val="clear" w:color="auto" w:fill="FFFFFF"/>
-          <w:lang w:eastAsia="ru-RU"/>
-        </w:rPr>
-        <w:t>,</w:t>
-      </w:r>
-      <w:r>
-        <w:rPr>
-          <w:shd w:val="clear" w:color="auto" w:fill="FFFFFF"/>
-          <w:lang w:eastAsia="ru-RU"/>
-        </w:rPr>
-        <w:t xml:space="preserve"> </w:t>
-      </w:r>
-      <w:r>
-        <w:rPr>
-          <w:shd w:val="clear" w:color="auto" w:fill="FFFFFF"/>
-          <w:lang w:eastAsia="ru-RU"/>
-        </w:rPr>
-        <w:t>составляет</w:t>
-      </w:r>
-      <w:r>
-        <w:rPr>
-          <w:shd w:val="clear" w:color="auto" w:fill="FFFFFF"/>
-          <w:lang w:eastAsia="ru-RU"/>
-        </w:rPr>
-        <w:t xml:space="preserve"> 82%, с какой частотой это можно связать? Если ли протестировать это сообщ</w:t>
-      </w:r>
-      <w:r>
-        <w:rPr>
-          <w:shd w:val="clear" w:color="auto" w:fill="FFFFFF"/>
-          <w:lang w:eastAsia="ru-RU"/>
-        </w:rPr>
-        <w:t>е</w:t>
-      </w:r>
-      <w:r>
-        <w:rPr>
-          <w:shd w:val="clear" w:color="auto" w:fill="FFFFFF"/>
-          <w:lang w:eastAsia="ru-RU"/>
-        </w:rPr>
-        <w:t>ние несколько раз, ничего не изменится, если переставить слова в сообщении, то резул</w:t>
-      </w:r>
-      <w:r>
-        <w:rPr>
-          <w:shd w:val="clear" w:color="auto" w:fill="FFFFFF"/>
-          <w:lang w:eastAsia="ru-RU"/>
-        </w:rPr>
-        <w:t>ь</w:t>
-      </w:r>
-      <w:r>
-        <w:rPr>
-          <w:shd w:val="clear" w:color="auto" w:fill="FFFFFF"/>
-          <w:lang w:eastAsia="ru-RU"/>
-        </w:rPr>
-        <w:t>тат останется тем же, а при изменении текста сообщения мы переходим к другой з</w:t>
-      </w:r>
-      <w:r>
-        <w:rPr>
-          <w:shd w:val="clear" w:color="auto" w:fill="FFFFFF"/>
-          <w:lang w:eastAsia="ru-RU"/>
-        </w:rPr>
-        <w:t>а</w:t>
-      </w:r>
-      <w:r>
-        <w:rPr>
-          <w:shd w:val="clear" w:color="auto" w:fill="FFFFFF"/>
-          <w:lang w:eastAsia="ru-RU"/>
-        </w:rPr>
-        <w:t xml:space="preserve">даче. О какой же вероятности идёт речь? Другой пример — </w:t>
-      </w:r>
-      <w:r>
-        <w:rPr>
-          <w:shd w:val="clear" w:color="auto" w:fill="FFFFFF"/>
-          <w:lang w:eastAsia="ru-RU"/>
-        </w:rPr>
-        <w:t>сейсмологи</w:t>
-      </w:r>
-      <w:r>
-        <w:rPr>
-          <w:shd w:val="clear" w:color="auto" w:fill="FFFFFF"/>
-          <w:lang w:eastAsia="ru-RU"/>
-        </w:rPr>
-        <w:t xml:space="preserve"> каждый год публикуют прогноз сейсмической опасности в виде вероятности сильного землетрясения в ближа</w:t>
-      </w:r>
-      <w:r>
-        <w:rPr>
-          <w:shd w:val="clear" w:color="auto" w:fill="FFFFFF"/>
-          <w:lang w:eastAsia="ru-RU"/>
-        </w:rPr>
-        <w:t>й</w:t>
-      </w:r>
-      <w:r>
-        <w:rPr>
-          <w:shd w:val="clear" w:color="auto" w:fill="FFFFFF"/>
-          <w:lang w:eastAsia="ru-RU"/>
-        </w:rPr>
-        <w:t>шее время. Однако и здесь неясно можно ли дать частотное то</w:t>
-      </w:r>
-      <w:r>
-        <w:rPr>
-          <w:shd w:val="clear" w:color="auto" w:fill="FFFFFF"/>
-          <w:lang w:eastAsia="ru-RU"/>
-        </w:rPr>
-        <w:t>л</w:t>
-      </w:r>
-      <w:r>
-        <w:rPr>
-          <w:shd w:val="clear" w:color="auto" w:fill="FFFFFF"/>
-          <w:lang w:eastAsia="ru-RU"/>
-        </w:rPr>
-        <w:t>кование такого прогноза. В главе, посвящённой пуассоновским процессам, мы разберёмся с этим прим</w:t>
-      </w:r>
-      <w:r>
-        <w:rPr>
-          <w:shd w:val="clear" w:color="auto" w:fill="FFFFFF"/>
-          <w:lang w:eastAsia="ru-RU"/>
-        </w:rPr>
-        <w:t>е</w:t>
-      </w:r>
-      <w:r>
-        <w:rPr>
-          <w:shd w:val="clear" w:color="auto" w:fill="FFFFFF"/>
-          <w:lang w:eastAsia="ru-RU"/>
-        </w:rPr>
-        <w:t xml:space="preserve">ром, а сейчас дадим определение вероятности, данное замечательным русским математиком Андреем Николаевичем Колмогоровым в 30-е годы XX века. Оно, может показаться, менее </w:t>
-      </w:r>
-      <w:r>
-        <w:rPr>
-          <w:shd w:val="clear" w:color="auto" w:fill="FFFFFF"/>
-          <w:lang w:eastAsia="ru-RU"/>
-        </w:rPr>
-        <w:t>инту</w:t>
-      </w:r>
-      <w:r>
-        <w:rPr>
-          <w:shd w:val="clear" w:color="auto" w:fill="FFFFFF"/>
-          <w:lang w:eastAsia="ru-RU"/>
-        </w:rPr>
-        <w:t>и</w:t>
-      </w:r>
-      <w:r>
-        <w:rPr>
-          <w:shd w:val="clear" w:color="auto" w:fill="FFFFFF"/>
-          <w:lang w:eastAsia="ru-RU"/>
-        </w:rPr>
-        <w:t>тивным</w:t>
-      </w:r>
-      <w:r>
-        <w:rPr>
-          <w:shd w:val="clear" w:color="auto" w:fill="FFFFFF"/>
-          <w:lang w:eastAsia="ru-RU"/>
-        </w:rPr>
-        <w:t>, но оно точное, более общее, чем частотное определение</w:t>
-      </w:r>
-      <w:r>
-        <w:rPr>
-          <w:shd w:val="clear" w:color="auto" w:fill="FFFFFF"/>
-          <w:lang w:eastAsia="ru-RU"/>
-        </w:rPr>
-        <w:t>,</w:t>
-      </w:r>
-      <w:r>
-        <w:rPr>
-          <w:shd w:val="clear" w:color="auto" w:fill="FFFFFF"/>
-          <w:lang w:eastAsia="ru-RU"/>
-        </w:rPr>
-        <w:t xml:space="preserve"> и применимо </w:t>
-      </w:r>
-      <w:r>
-        <w:rPr>
-          <w:shd w:val="clear" w:color="auto" w:fill="FFFFFF"/>
-          <w:lang w:eastAsia="ru-RU"/>
-        </w:rPr>
-        <w:t>в очень широком круге</w:t>
-      </w:r>
-      <w:r>
-        <w:rPr>
-          <w:shd w:val="clear" w:color="auto" w:fill="FFFFFF"/>
-          <w:lang w:eastAsia="ru-RU"/>
-        </w:rPr>
-        <w:t xml:space="preserve"> з</w:t>
-      </w:r>
-      <w:r>
-        <w:rPr>
-          <w:shd w:val="clear" w:color="auto" w:fill="FFFFFF"/>
-          <w:lang w:eastAsia="ru-RU"/>
-        </w:rPr>
-        <w:t>а</w:t>
-      </w:r>
-      <w:r>
-        <w:rPr>
-          <w:shd w:val="clear" w:color="auto" w:fill="FFFFFF"/>
-          <w:lang w:eastAsia="ru-RU"/>
-        </w:rPr>
-        <w:t>дач.</w:t>
-      </w:r>
-    </w:p>
-    <w:p>
-      <w:pPr>
-        <w:pStyle w:val="af2"/>
-        <w:rPr>
-          <w:rFonts w:cs="Times New Roman"/>
-          <w:lang w:eastAsia="ru-RU"/>
-        </w:rPr>
-      </w:pPr>
-      <w:r>
-        <w:rPr>
-          <w:shd w:val="clear" w:color="auto" w:fill="FFFFFF"/>
-          <w:lang w:eastAsia="ru-RU"/>
-        </w:rPr>
-        <w:t>В современной математике понятие </w:t>
-      </w:r>
-      <w:r>
-        <w:rPr>
-          <w:rStyle w:val="ac"/>
-        </w:rPr>
-        <w:t>вероятность</w:t>
+        <w:t xml:space="preserve">Тверском </w:t>
       </w:r>
       <w:r>
         <w:rPr>
@@ -1919,6 +1277,125 @@
           <w:shd w:val="clear" w:color="auto" w:fill="FFFFFF"/>
           <w:lang w:eastAsia="ru-RU"/>
         </w:rPr>
+        <w:t>бульва</w:t>
+      </w:r>
+      <w:bookmarkStart w:id="1" w:name="_GoBack"/>
+      <w:bookmarkEnd w:id="1"/>
+      <w:r>
+        <w:rPr>
+          <w:i/>
+          <w:iCs/>
+          <w:shd w:val="clear" w:color="auto" w:fill="FFFFFF"/>
+          <w:lang w:eastAsia="ru-RU"/>
+        </w:rPr>
+        <w:t>ре живого</w:t>
+      </w:r>
+      <w:r>
+        <w:rPr>
+          <w:i/>
+          <w:iCs/>
+          <w:shd w:val="clear" w:color="auto" w:fill="FFFFFF"/>
+          <w:lang w:eastAsia="ru-RU"/>
+        </w:rPr>
+        <w:t xml:space="preserve"> динозавра? – Одна вторая: или встречу, или нет». </w:t>
+      </w:r>
+    </w:p>
+    <w:p>
+      <w:pPr>
+        <w:pStyle w:val="af2"/>
+      </w:pPr>
+      <w:r>
+        <w:rPr>
+          <w:shd w:val="clear" w:color="auto" w:fill="FFFFFF"/>
+          <w:lang w:eastAsia="ru-RU"/>
+        </w:rPr>
+        <w:t>Широко распространено понимание вероятности, как частоты, с которой могут прои</w:t>
+      </w:r>
+      <w:r>
+        <w:rPr>
+          <w:shd w:val="clear" w:color="auto" w:fill="FFFFFF"/>
+          <w:lang w:eastAsia="ru-RU"/>
+        </w:rPr>
+        <w:t>с</w:t>
+      </w:r>
+      <w:r>
+        <w:rPr>
+          <w:shd w:val="clear" w:color="auto" w:fill="FFFFFF"/>
+          <w:lang w:eastAsia="ru-RU"/>
+        </w:rPr>
+        <w:t>ходить события при многократных испытаниях или наблюдениях. Это представление с</w:t>
+      </w:r>
+      <w:r>
+        <w:rPr>
+          <w:shd w:val="clear" w:color="auto" w:fill="FFFFFF"/>
+          <w:lang w:eastAsia="ru-RU"/>
+        </w:rPr>
+        <w:t>о</w:t>
+      </w:r>
+      <w:r>
+        <w:rPr>
+          <w:shd w:val="clear" w:color="auto" w:fill="FFFFFF"/>
+          <w:lang w:eastAsia="ru-RU"/>
+        </w:rPr>
+        <w:t>гласуется с нашим повседневным опытом, но оставляет ряд сложных вопросов. Например, когда байесовский спам-фильтр выдаёт следующий результат: вероятность того, что с</w:t>
+      </w:r>
+      <w:r>
+        <w:rPr>
+          <w:shd w:val="clear" w:color="auto" w:fill="FFFFFF"/>
+          <w:lang w:eastAsia="ru-RU"/>
+        </w:rPr>
+        <w:t>о</w:t>
+      </w:r>
+      <w:r>
+        <w:rPr>
+          <w:shd w:val="clear" w:color="auto" w:fill="FFFFFF"/>
+          <w:lang w:eastAsia="ru-RU"/>
+        </w:rPr>
+        <w:t xml:space="preserve">общение </w:t>
+      </w:r>
+      <w:r>
+        <w:rPr>
+          <w:i/>
+          <w:shd w:val="clear" w:color="auto" w:fill="FFFFFF"/>
+          <w:lang w:eastAsia="ru-RU"/>
+        </w:rPr>
+        <w:t>«</w:t>
+      </w:r>
+      <w:r>
+        <w:rPr>
+          <w:i/>
+          <w:shd w:val="clear" w:color="auto" w:fill="FFFFFF"/>
+          <w:lang w:eastAsia="ru-RU"/>
+        </w:rPr>
+        <w:t>Заработать в интернете может любой! Жми! Узнай как!</w:t>
+      </w:r>
+      <w:r>
+        <w:rPr>
+          <w:i/>
+          <w:shd w:val="clear" w:color="auto" w:fill="FFFFFF"/>
+          <w:lang w:eastAsia="ru-RU"/>
+        </w:rPr>
+        <w:t>»</w:t>
+      </w:r>
+      <w:r>
+        <w:rPr>
+          <w:shd w:val="clear" w:color="auto" w:fill="FFFFFF"/>
+          <w:lang w:eastAsia="ru-RU"/>
+        </w:rPr>
+        <w:t xml:space="preserve"> является спамом</w:t>
+      </w:r>
+      <w:r>
+        <w:rPr>
+          <w:shd w:val="clear" w:color="auto" w:fill="FFFFFF"/>
+          <w:lang w:eastAsia="ru-RU"/>
+        </w:rPr>
+        <w:t>,</w:t>
+      </w:r>
+      <w:r>
+        <w:rPr>
+          <w:shd w:val="clear" w:color="auto" w:fill="FFFFFF"/>
+          <w:lang w:eastAsia="ru-RU"/>
+        </w:rPr>
         <w:t xml:space="preserve"> </w:t>
       </w:r>
       <w:r>
@@ -1926,26 +1403,169 @@
           <w:shd w:val="clear" w:color="auto" w:fill="FFFFFF"/>
           <w:lang w:eastAsia="ru-RU"/>
         </w:rPr>
-        <w:t>определяется, как мера на особом множестве, кот</w:t>
-      </w:r>
-      <w:r>
-        <w:rPr>
-          <w:shd w:val="clear" w:color="auto" w:fill="FFFFFF"/>
-          <w:lang w:eastAsia="ru-RU"/>
-        </w:rPr>
-        <w:t>о</w:t>
-      </w:r>
-      <w:r>
-        <w:rPr>
-          <w:shd w:val="clear" w:color="auto" w:fill="FFFFFF"/>
-          <w:lang w:eastAsia="ru-RU"/>
-        </w:rPr>
-        <w:t>рое зовётся </w:t>
+        <w:t>составляет</w:t>
+      </w:r>
+      <w:r>
+        <w:rPr>
+          <w:shd w:val="clear" w:color="auto" w:fill="FFFFFF"/>
+          <w:lang w:eastAsia="ru-RU"/>
+        </w:rPr>
+        <w:t xml:space="preserve"> 82%, с какой частотой это можно связать? Если ли протестировать это сообщ</w:t>
+      </w:r>
+      <w:r>
+        <w:rPr>
+          <w:shd w:val="clear" w:color="auto" w:fill="FFFFFF"/>
+          <w:lang w:eastAsia="ru-RU"/>
+        </w:rPr>
+        <w:t>е</w:t>
+      </w:r>
+      <w:r>
+        <w:rPr>
+          <w:shd w:val="clear" w:color="auto" w:fill="FFFFFF"/>
+          <w:lang w:eastAsia="ru-RU"/>
+        </w:rPr>
+        <w:t>ние несколько раз, ничего не изменится, если переставить слова в сообщении, то резул</w:t>
+      </w:r>
+      <w:r>
+        <w:rPr>
+          <w:shd w:val="clear" w:color="auto" w:fill="FFFFFF"/>
+          <w:lang w:eastAsia="ru-RU"/>
+        </w:rPr>
+        <w:t>ь</w:t>
+      </w:r>
+      <w:r>
+        <w:rPr>
+          <w:shd w:val="clear" w:color="auto" w:fill="FFFFFF"/>
+          <w:lang w:eastAsia="ru-RU"/>
+        </w:rPr>
+        <w:t xml:space="preserve">тат останется тем же, а при изменении текста сообщения мы переходим к другой задаче. О какой же вероятности идёт речь? Другой пример — </w:t>
+      </w:r>
+      <w:r>
+        <w:rPr>
+          <w:shd w:val="clear" w:color="auto" w:fill="FFFFFF"/>
+          <w:lang w:eastAsia="ru-RU"/>
+        </w:rPr>
+        <w:t>сейсмологи</w:t>
+      </w:r>
+      <w:r>
+        <w:rPr>
+          <w:shd w:val="clear" w:color="auto" w:fill="FFFFFF"/>
+          <w:lang w:eastAsia="ru-RU"/>
+        </w:rPr>
+        <w:t xml:space="preserve"> каждый год публикуют прогноз сейсмической опасности в виде вероятности сильного землетрясения в ближа</w:t>
+      </w:r>
+      <w:r>
+        <w:rPr>
+          <w:shd w:val="clear" w:color="auto" w:fill="FFFFFF"/>
+          <w:lang w:eastAsia="ru-RU"/>
+        </w:rPr>
+        <w:t>й</w:t>
+      </w:r>
+      <w:r>
+        <w:rPr>
+          <w:shd w:val="clear" w:color="auto" w:fill="FFFFFF"/>
+          <w:lang w:eastAsia="ru-RU"/>
+        </w:rPr>
+        <w:t xml:space="preserve">шее время. Однако и здесь неясно можно ли дать частотное толкование такого прогноза. В главе, посвящённой пуассоновским процессам, мы разберёмся с этим примером, а сейчас дадим определение вероятности, данное замечательным русским математиком Андреем Николаевичем Колмогоровым в 30-е годы XX века. Оно, может показаться, менее </w:t>
+      </w:r>
+      <w:r>
+        <w:rPr>
+          <w:shd w:val="clear" w:color="auto" w:fill="FFFFFF"/>
+          <w:lang w:eastAsia="ru-RU"/>
+        </w:rPr>
+        <w:t>инту</w:t>
+      </w:r>
+      <w:r>
+        <w:rPr>
+          <w:shd w:val="clear" w:color="auto" w:fill="FFFFFF"/>
+          <w:lang w:eastAsia="ru-RU"/>
+        </w:rPr>
+        <w:t>и</w:t>
+      </w:r>
+      <w:r>
+        <w:rPr>
+          <w:shd w:val="clear" w:color="auto" w:fill="FFFFFF"/>
+          <w:lang w:eastAsia="ru-RU"/>
+        </w:rPr>
+        <w:t>тивным</w:t>
+      </w:r>
+      <w:r>
+        <w:rPr>
+          <w:shd w:val="clear" w:color="auto" w:fill="FFFFFF"/>
+          <w:lang w:eastAsia="ru-RU"/>
+        </w:rPr>
+        <w:t>, но оно точное, более общее, чем частотное определение</w:t>
+      </w:r>
+      <w:r>
+        <w:rPr>
+          <w:shd w:val="clear" w:color="auto" w:fill="FFFFFF"/>
+          <w:lang w:eastAsia="ru-RU"/>
+        </w:rPr>
+        <w:t>,</w:t>
+      </w:r>
+      <w:r>
+        <w:rPr>
+          <w:shd w:val="clear" w:color="auto" w:fill="FFFFFF"/>
+          <w:lang w:eastAsia="ru-RU"/>
+        </w:rPr>
+        <w:t xml:space="preserve"> и применимо </w:t>
+      </w:r>
+      <w:r>
+        <w:rPr>
+          <w:shd w:val="clear" w:color="auto" w:fill="FFFFFF"/>
+          <w:lang w:eastAsia="ru-RU"/>
+        </w:rPr>
+        <w:t>в очень широком круге</w:t>
+      </w:r>
+      <w:r>
+        <w:rPr>
+          <w:shd w:val="clear" w:color="auto" w:fill="FFFFFF"/>
+          <w:lang w:eastAsia="ru-RU"/>
+        </w:rPr>
+        <w:t xml:space="preserve"> задач.</w:t>
+      </w:r>
+    </w:p>
+    <w:p>
+      <w:pPr>
+        <w:pStyle w:val="af2"/>
+        <w:rPr>
+          <w:rFonts w:cs="Times New Roman"/>
+          <w:lang w:eastAsia="ru-RU"/>
+        </w:rPr>
+      </w:pPr>
+      <w:r>
+        <w:rPr>
+          <w:shd w:val="clear" w:color="auto" w:fill="FFFFFF"/>
+          <w:lang w:eastAsia="ru-RU"/>
+        </w:rPr>
+        <w:t>В современной математике понятие </w:t>
       </w:r>
       <w:r>
         <w:rPr>
           <w:rStyle w:val="ac"/>
         </w:rPr>
+        <w:t>вероятность</w:t>
+      </w:r>
+      <w:r>
+        <w:rPr>
+          <w:i/>
+          <w:iCs/>
+          <w:shd w:val="clear" w:color="auto" w:fill="FFFFFF"/>
+          <w:lang w:eastAsia="ru-RU"/>
+        </w:rPr>
+        <w:t xml:space="preserve"> </w:t>
+      </w:r>
+      <w:r>
+        <w:rPr>
+          <w:shd w:val="clear" w:color="auto" w:fill="FFFFFF"/>
+          <w:lang w:eastAsia="ru-RU"/>
+        </w:rPr>
+        <w:t>определяется, как мера на особом множестве, которое зовётся </w:t>
+      </w:r>
+      <w:r>
+        <w:rPr>
+          <w:rStyle w:val="ac"/>
+        </w:rPr>
         <w:t>вероятностным пространством</w:t>
       </w:r>
       <w:r>
@@ -1953,21 +1573,7 @@
           <w:shd w:val="clear" w:color="auto" w:fill="FFFFFF"/>
           <w:lang w:eastAsia="ru-RU"/>
         </w:rPr>
-        <w:t>. Это пространство  включает в себя как элементарные соб</w:t>
-      </w:r>
-      <w:r>
-        <w:rPr>
-          <w:shd w:val="clear" w:color="auto" w:fill="FFFFFF"/>
-          <w:lang w:eastAsia="ru-RU"/>
-        </w:rPr>
-        <w:t>ы</w:t>
-      </w:r>
-      <w:r>
-        <w:rPr>
-          <w:shd w:val="clear" w:color="auto" w:fill="FFFFFF"/>
-          <w:lang w:eastAsia="ru-RU"/>
-        </w:rPr>
-        <w:t>тия, так и их комбинации, получаемые с помощью операций объединения, пересечения и исключения. Пример элементарного события: «выпадение тройки при бросании кости». Пример события, не являющегося элементарным: «выпад</w:t>
+        <w:t>. Это пространство  включает в себя как элементарные события, так и их комбинации, получаемые с помощью операций объединения, пересечения и исключения. Пример элементарного события: «выпадение тройки при бросании кости». Пример события, не являющегося элементарным: «выпад</w:t>
       </w:r>
       <w:r>
         <w:rPr>
@@ -1981,21 +1587,7 @@
           <w:shd w:val="clear" w:color="auto" w:fill="FFFFFF"/>
           <w:lang w:eastAsia="ru-RU"/>
         </w:rPr>
-        <w:t>ние любого чётного числа кроме двойки». Итак, перечислим свойства вероятн</w:t>
-      </w:r>
-      <w:r>
-        <w:rPr>
-          <w:shd w:val="clear" w:color="auto" w:fill="FFFFFF"/>
-          <w:lang w:eastAsia="ru-RU"/>
-        </w:rPr>
-        <w:t>о</w:t>
-      </w:r>
-      <w:r>
-        <w:rPr>
-          <w:shd w:val="clear" w:color="auto" w:fill="FFFFFF"/>
-          <w:lang w:eastAsia="ru-RU"/>
-        </w:rPr>
-        <w:t>сти:</w:t>
+        <w:t>ние любого чётного числа кроме двойки». Итак, перечислим свойства вероятности:</w:t>
       </w:r>
     </w:p>
     <w:p>
@@ -2019,13 +1611,7 @@
         <w:pStyle w:val="afa"/>
       </w:pPr>
       <w:r>
-        <w:t>3. Если одно событие влечёт за собой также и другое, то вероятность второго не превышает вер</w:t>
-      </w:r>
-      <w:r>
-        <w:t>о</w:t>
-      </w:r>
-      <w:r>
-        <w:t>ятности первого.</w:t>
+        <w:t>3. Если одно событие влечёт за собой также и другое, то вероятность второго не превышает вероятности первого.</w:t>
       </w:r>
       <w:r>
         <w:rPr>
@@ -2087,17 +1673,14 @@
         </w:rPr>
       </w:pPr>
       <w:r>
+        <w:lastRenderedPageBreak/>
         <w:t>Присмотритесь к свойствам мер и вероятностей, и станет видно, что мы говорим об одних и тех же свойствах. Дискретным случайным величинам соответствуют конечные счётные множества, в них естественной мерой является обыкновенный подсчёт колич</w:t>
       </w:r>
       <w:r>
         <w:t>е</w:t>
       </w:r>
       <w:r>
-        <w:t xml:space="preserve">ства элементов. Соответственно, вероятностью в дискретном вероятностном пространстве </w:t>
-      </w:r>
-      <w:r>
-        <w:lastRenderedPageBreak/>
-        <w:t>служит комбинаторный подсчёт вариантов, знакомый каждому студенту. Для непреры</w:t>
+        <w:t>ства элементов. Соответственно, вероятностью в дискретном вероятностном пространстве служит комбинаторный подсчёт вариантов, знакомый каждому студенту. Для непреры</w:t>
       </w:r>
       <w:r>
         <w:t>в</w:t>
@@ -2120,312 +1703,239 @@
         <w:pStyle w:val="af2"/>
       </w:pPr>
       <w:r>
-        <w:t>Аналогия вероятности с мерой на этом не заканчиваются. Что такое среднее значение? Это ан</w:t>
+        <w:t xml:space="preserve">Аналогия вероятности с мерой на этом не заканчиваются. Что такое среднее значение? Это аналог положения центра масс фигуры, состоящей из точечных масс или сплошного тела с известной плотностью. И вычисляются эти величины одинаково. А </w:t>
+      </w:r>
+      <w:r>
+        <w:t>как представить себе</w:t>
+      </w:r>
+      <w:r>
+        <w:t xml:space="preserve"> разброс случайных величин вокруг среднего</w:t>
+      </w:r>
+      <w:r>
+        <w:t>, то есть,</w:t>
+      </w:r>
+      <w:r>
+        <w:t> дисперси</w:t>
+      </w:r>
+      <w:r>
+        <w:t>ю</w:t>
+      </w:r>
+      <w:r>
+        <w:t xml:space="preserve">? </w:t>
+      </w:r>
+      <w:r>
+        <w:t xml:space="preserve">Это аналог </w:t>
+      </w:r>
+      <w:r>
+        <w:t>моме</w:t>
+      </w:r>
+      <w:r>
+        <w:t>н</w:t>
+      </w:r>
+      <w:r>
+        <w:t>т</w:t>
       </w:r>
       <w:r>
         <w:t>а</w:t>
       </w:r>
       <w:r>
-        <w:t>лог положения центра масс фигуры, состоящей из точечных масс или сплошного тела с известной плотн</w:t>
+        <w:t xml:space="preserve"> инерции</w:t>
+      </w:r>
+      <w:r>
+        <w:t>, который</w:t>
+      </w:r>
+      <w:r>
+        <w:t> характеризует распределение массы вокруг центра масс. И опять, формулы вычисления дисперсии для выборки или распределения совпадают с формулами для момента инерции набора тел или твёрдого тела хитрой формы.</w:t>
+      </w:r>
+    </w:p>
+    <w:p>
+      <w:pPr>
+        <w:pStyle w:val="af2"/>
+      </w:pPr>
+      <w:r>
+        <w:t xml:space="preserve">Не все свойства вероятности вытекают из </w:t>
+      </w:r>
+      <w:r>
+        <w:t xml:space="preserve">её определения </w:t>
+      </w:r>
+      <w:r>
+        <w:t>как ме</w:t>
+      </w:r>
+      <w:r>
+        <w:t>ры. Очень важное п</w:t>
       </w:r>
       <w:r>
         <w:t>о</w:t>
       </w:r>
       <w:r>
-        <w:t xml:space="preserve">стью. И вычисляются эти величины одинаково. А </w:t>
-      </w:r>
-      <w:r>
-        <w:t>как представить себе</w:t>
-      </w:r>
-      <w:r>
-        <w:t xml:space="preserve"> разброс случайных величин вокруг среднего</w:t>
-      </w:r>
-      <w:r>
-        <w:t>, то есть,</w:t>
-      </w:r>
-      <w:r>
-        <w:t> дисперси</w:t>
-      </w:r>
-      <w:r>
-        <w:t>ю</w:t>
-      </w:r>
-      <w:r>
-        <w:t xml:space="preserve">? </w:t>
-      </w:r>
-      <w:r>
-        <w:t xml:space="preserve">Это аналог </w:t>
-      </w:r>
-      <w:r>
-        <w:t>моме</w:t>
-      </w:r>
-      <w:r>
-        <w:t>н</w:t>
-      </w:r>
-      <w:r>
+        <w:t>няти</w:t>
+      </w:r>
+      <w:r>
+        <w:t>е</w:t>
+      </w:r>
+      <w:r>
+        <w:t xml:space="preserve"> </w:t>
+      </w:r>
+      <w:r>
+        <w:rPr>
+          <w:rStyle w:val="ac"/>
+        </w:rPr>
+        <w:t>независимости событий</w:t>
+      </w:r>
+      <w:r>
+        <w:t xml:space="preserve"> и способ вычисления вероятности </w:t>
+      </w:r>
+      <w:r>
+        <w:t>пересечения событий</w:t>
+      </w:r>
+      <w:r>
+        <w:t xml:space="preserve"> вводятся через </w:t>
+      </w:r>
+      <w:r>
+        <w:rPr>
+          <w:rStyle w:val="ac"/>
+        </w:rPr>
+        <w:t>условную</w:t>
+      </w:r>
+      <w:r>
+        <w:rPr>
+          <w:i/>
+        </w:rPr>
+        <w:t xml:space="preserve"> </w:t>
+      </w:r>
+      <w:r>
+        <w:rPr>
+          <w:rStyle w:val="ac"/>
+        </w:rPr>
+        <w:t>вероятность</w:t>
+      </w:r>
+      <w:r>
+        <w:t xml:space="preserve">. Она </w:t>
+      </w:r>
+      <w:r>
+        <w:t>уже</w:t>
+      </w:r>
+      <w:r>
+        <w:t xml:space="preserve"> не вытекает из </w:t>
+      </w:r>
+      <w:proofErr w:type="spellStart"/>
+      <w:r>
+        <w:t>колмогоровского</w:t>
+      </w:r>
+      <w:proofErr w:type="spellEnd"/>
+      <w:r>
+        <w:t xml:space="preserve"> опред</w:t>
+      </w:r>
+      <w:r>
+        <w:t>е</w:t>
+      </w:r>
+      <w:r>
+        <w:t>ления</w:t>
+      </w:r>
+      <w:r>
+        <w:t xml:space="preserve"> и является дополнительным к нему</w:t>
+      </w:r>
+      <w:r>
+        <w:t>. С условной вероятностью мы познакомимся через одну главу и там разберёмся, что же имеет в виду байесовский спам-фильтр, говоря нам о вероятности.</w:t>
+      </w:r>
+    </w:p>
+    <w:p>
+      <w:pPr>
+        <w:pStyle w:val="af2"/>
+        <w:rPr>
+          <w:shd w:val="clear" w:color="auto" w:fill="FFFFFF"/>
+          <w:lang w:eastAsia="ru-RU"/>
+        </w:rPr>
+      </w:pPr>
+      <w:r>
+        <w:rPr>
+          <w:shd w:val="clear" w:color="auto" w:fill="FFFFFF"/>
+          <w:lang w:eastAsia="ru-RU"/>
+        </w:rPr>
+        <w:t>Если заменить в определениях и свойствах вероятности сумму на «максимум», а пр</w:t>
+      </w:r>
+      <w:r>
+        <w:rPr>
+          <w:shd w:val="clear" w:color="auto" w:fill="FFFFFF"/>
+          <w:lang w:eastAsia="ru-RU"/>
+        </w:rPr>
+        <w:t>о</w:t>
+      </w:r>
+      <w:r>
+        <w:rPr>
+          <w:shd w:val="clear" w:color="auto" w:fill="FFFFFF"/>
+          <w:lang w:eastAsia="ru-RU"/>
+        </w:rPr>
+        <w:t>изведение на «минимум», то можно построить альтернативную теорию, она называе</w:t>
+      </w:r>
+      <w:r>
+        <w:rPr>
+          <w:shd w:val="clear" w:color="auto" w:fill="FFFFFF"/>
+          <w:lang w:eastAsia="ru-RU"/>
+        </w:rPr>
         <w:t>т</w:t>
       </w:r>
       <w:r>
+        <w:rPr>
+          <w:shd w:val="clear" w:color="auto" w:fill="FFFFFF"/>
+          <w:lang w:eastAsia="ru-RU"/>
+        </w:rPr>
+        <w:t>ся </w:t>
+      </w:r>
+      <w:r>
+        <w:rPr>
+          <w:rStyle w:val="ac"/>
+        </w:rPr>
+        <w:t>теорией возможностей</w:t>
+      </w:r>
+      <w:r>
+        <w:rPr>
+          <w:shd w:val="clear" w:color="auto" w:fill="FFFFFF"/>
+          <w:lang w:eastAsia="ru-RU"/>
+        </w:rPr>
+        <w:t>. Так работает математика. Начинаем с абстрактных рассужд</w:t>
+      </w:r>
+      <w:r>
+        <w:rPr>
+          <w:shd w:val="clear" w:color="auto" w:fill="FFFFFF"/>
+          <w:lang w:eastAsia="ru-RU"/>
+        </w:rPr>
+        <w:t>е</w:t>
+      </w:r>
+      <w:r>
+        <w:rPr>
+          <w:shd w:val="clear" w:color="auto" w:fill="FFFFFF"/>
+          <w:lang w:eastAsia="ru-RU"/>
+        </w:rPr>
+        <w:t>ний: числа образуют алгебру с операциями сложения и умножения, замечаем, что на огр</w:t>
+      </w:r>
+      <w:r>
+        <w:rPr>
+          <w:shd w:val="clear" w:color="auto" w:fill="FFFFFF"/>
+          <w:lang w:eastAsia="ru-RU"/>
+        </w:rPr>
         <w:t>а</w:t>
       </w:r>
       <w:r>
-        <w:t xml:space="preserve"> инерции</w:t>
-      </w:r>
-      <w:r>
-        <w:t>, который</w:t>
-      </w:r>
-      <w:r>
-        <w:t> характеризует распределение массы вокруг центра масс. И опять, формулы в</w:t>
-      </w:r>
-      <w:r>
-        <w:t>ы</w:t>
-      </w:r>
-      <w:r>
-        <w:t>числения дисперсии для выборки или распределения совпадают с формулами для м</w:t>
-      </w:r>
-      <w:r>
-        <w:t>о</w:t>
-      </w:r>
-      <w:r>
-        <w:t>мента инерции набора тел или твёрдого тела хитрой формы.</w:t>
-      </w:r>
-    </w:p>
-    <w:p>
-      <w:pPr>
-        <w:pStyle w:val="af2"/>
-      </w:pPr>
-      <w:r>
-        <w:t xml:space="preserve">Не все свойства вероятности вытекают из </w:t>
-      </w:r>
-      <w:r>
-        <w:t xml:space="preserve">её определения </w:t>
-      </w:r>
-      <w:r>
-        <w:t>как ме</w:t>
-      </w:r>
-      <w:r>
-        <w:t>ры. Очень важное п</w:t>
-      </w:r>
-      <w:r>
-        <w:t>о</w:t>
-      </w:r>
-      <w:r>
-        <w:t>няти</w:t>
-      </w:r>
-      <w:r>
-        <w:t>е</w:t>
-      </w:r>
-      <w:r>
-        <w:t xml:space="preserve"> </w:t>
-      </w:r>
-      <w:r>
-        <w:rPr>
-          <w:rStyle w:val="ac"/>
-        </w:rPr>
-        <w:t>независ</w:t>
-      </w:r>
-      <w:r>
-        <w:rPr>
-          <w:rStyle w:val="ac"/>
+        <w:rPr>
+          <w:shd w:val="clear" w:color="auto" w:fill="FFFFFF"/>
+          <w:lang w:eastAsia="ru-RU"/>
+        </w:rPr>
+        <w:t>ниченном числовом интервале можно построить подобную алгебру с операциями мин</w:t>
+      </w:r>
+      <w:r>
+        <w:rPr>
+          <w:shd w:val="clear" w:color="auto" w:fill="FFFFFF"/>
+          <w:lang w:eastAsia="ru-RU"/>
         </w:rPr>
         <w:t>и</w:t>
       </w:r>
       <w:r>
         <w:rPr>
-          <w:rStyle w:val="ac"/>
-        </w:rPr>
-        <w:t>мости событий</w:t>
-      </w:r>
-      <w:r>
-        <w:t xml:space="preserve"> и способ вычисления вероятности </w:t>
-      </w:r>
-      <w:r>
-        <w:t>пересечения событий</w:t>
-      </w:r>
-      <w:r>
-        <w:t xml:space="preserve"> вводятся через </w:t>
-      </w:r>
-      <w:r>
-        <w:rPr>
-          <w:rStyle w:val="ac"/>
-        </w:rPr>
-        <w:t>условную</w:t>
-      </w:r>
-      <w:r>
-        <w:rPr>
-          <w:i/>
-        </w:rPr>
-        <w:t xml:space="preserve"> </w:t>
-      </w:r>
-      <w:r>
-        <w:rPr>
-          <w:rStyle w:val="ac"/>
-        </w:rPr>
-        <w:t>вероятность</w:t>
-      </w:r>
-      <w:proofErr w:type="gramStart"/>
-      <w:r>
-        <w:t>.</w:t>
-      </w:r>
-      <w:proofErr w:type="gramEnd"/>
-      <w:r>
-        <w:t xml:space="preserve"> Она </w:t>
-      </w:r>
-      <w:r>
-        <w:t>уже</w:t>
-      </w:r>
-      <w:r>
-        <w:t xml:space="preserve"> не вытекает из </w:t>
-      </w:r>
-      <w:proofErr w:type="spellStart"/>
-      <w:r>
-        <w:t>колмогоровского</w:t>
-      </w:r>
-      <w:proofErr w:type="spellEnd"/>
-      <w:r>
-        <w:t xml:space="preserve"> опред</w:t>
-      </w:r>
-      <w:r>
-        <w:t>е</w:t>
-      </w:r>
-      <w:r>
-        <w:t>ления</w:t>
-      </w:r>
-      <w:r>
-        <w:t xml:space="preserve"> и является дополнительным к нему</w:t>
-      </w:r>
-      <w:r>
-        <w:t>. С усло</w:t>
-      </w:r>
-      <w:r>
-        <w:t>в</w:t>
-      </w:r>
-      <w:r>
-        <w:t>ной вероятностью мы познакомимся через о</w:t>
-      </w:r>
-      <w:r>
-        <w:t>д</w:t>
-      </w:r>
-      <w:r>
-        <w:t>ну главу и там разберёмся, что же имеет в виду байесовский спам-фильтр, говоря нам о вер</w:t>
-      </w:r>
-      <w:r>
-        <w:t>о</w:t>
-      </w:r>
-      <w:r>
-        <w:t>ятности.</w:t>
-      </w:r>
-    </w:p>
-    <w:p>
-      <w:pPr>
-        <w:pStyle w:val="af2"/>
-        <w:rPr>
-          <w:shd w:val="clear" w:color="auto" w:fill="FFFFFF"/>
-          <w:lang w:eastAsia="ru-RU"/>
-        </w:rPr>
-      </w:pPr>
-      <w:r>
-        <w:rPr>
-          <w:shd w:val="clear" w:color="auto" w:fill="FFFFFF"/>
-          <w:lang w:eastAsia="ru-RU"/>
-        </w:rPr>
-        <w:t>Если заменить в определениях и свойствах вероятности сумму на «максимум», а пр</w:t>
-      </w:r>
-      <w:r>
-        <w:rPr>
-          <w:shd w:val="clear" w:color="auto" w:fill="FFFFFF"/>
-          <w:lang w:eastAsia="ru-RU"/>
-        </w:rPr>
-        <w:t>о</w:t>
-      </w:r>
-      <w:r>
-        <w:rPr>
-          <w:shd w:val="clear" w:color="auto" w:fill="FFFFFF"/>
-          <w:lang w:eastAsia="ru-RU"/>
-        </w:rPr>
-        <w:t>изведение на «минимум», то можно построить альтернативную теорию, она называе</w:t>
-      </w:r>
-      <w:r>
-        <w:rPr>
-          <w:shd w:val="clear" w:color="auto" w:fill="FFFFFF"/>
-          <w:lang w:eastAsia="ru-RU"/>
-        </w:rPr>
-        <w:t>т</w:t>
-      </w:r>
-      <w:r>
-        <w:rPr>
-          <w:shd w:val="clear" w:color="auto" w:fill="FFFFFF"/>
-          <w:lang w:eastAsia="ru-RU"/>
-        </w:rPr>
-        <w:t>ся </w:t>
-      </w:r>
-      <w:r>
-        <w:rPr>
-          <w:rStyle w:val="ac"/>
-        </w:rPr>
-        <w:t>теорией возможностей</w:t>
-      </w:r>
-      <w:r>
-        <w:rPr>
-          <w:shd w:val="clear" w:color="auto" w:fill="FFFFFF"/>
-          <w:lang w:eastAsia="ru-RU"/>
-        </w:rPr>
-        <w:t>. Так работает математика. Начинаем с абстрактных рассужд</w:t>
-      </w:r>
-      <w:r>
-        <w:rPr>
-          <w:shd w:val="clear" w:color="auto" w:fill="FFFFFF"/>
-          <w:lang w:eastAsia="ru-RU"/>
-        </w:rPr>
-        <w:t>е</w:t>
-      </w:r>
-      <w:r>
-        <w:rPr>
-          <w:shd w:val="clear" w:color="auto" w:fill="FFFFFF"/>
-          <w:lang w:eastAsia="ru-RU"/>
-        </w:rPr>
-        <w:t>ний: числа образуют алгебру с операциями сложения и умножения, замечаем, что на огр</w:t>
-      </w:r>
-      <w:r>
-        <w:rPr>
-          <w:shd w:val="clear" w:color="auto" w:fill="FFFFFF"/>
-          <w:lang w:eastAsia="ru-RU"/>
-        </w:rPr>
-        <w:t>а</w:t>
-      </w:r>
-      <w:r>
-        <w:rPr>
-          <w:shd w:val="clear" w:color="auto" w:fill="FFFFFF"/>
-          <w:lang w:eastAsia="ru-RU"/>
-        </w:rPr>
-        <w:t>ниченном числовом интервале можно построить подобную алгебру с операциями мин</w:t>
-      </w:r>
-      <w:r>
-        <w:rPr>
-          <w:shd w:val="clear" w:color="auto" w:fill="FFFFFF"/>
-          <w:lang w:eastAsia="ru-RU"/>
-        </w:rPr>
-        <w:t>и</w:t>
-      </w:r>
-      <w:r>
-        <w:rPr>
-          <w:shd w:val="clear" w:color="auto" w:fill="FFFFFF"/>
-          <w:lang w:eastAsia="ru-RU"/>
-        </w:rPr>
-        <w:t>мум и максимум. Строим понятие меры на новой алгебре и выясняем, что она открыв</w:t>
-      </w:r>
-      <w:r>
-        <w:rPr>
-          <w:shd w:val="clear" w:color="auto" w:fill="FFFFFF"/>
-          <w:lang w:eastAsia="ru-RU"/>
-        </w:rPr>
-        <w:t>а</w:t>
-      </w:r>
-      <w:r>
-        <w:rPr>
-          <w:shd w:val="clear" w:color="auto" w:fill="FFFFFF"/>
-          <w:lang w:eastAsia="ru-RU"/>
-        </w:rPr>
-        <w:t>ет новый взгляд на мир! В отличие от теории вероятностей в такой теории можно построить две согласованные меры — </w:t>
+          <w:shd w:val="clear" w:color="auto" w:fill="FFFFFF"/>
+          <w:lang w:eastAsia="ru-RU"/>
+        </w:rPr>
+        <w:t>мум и максимум. Строим понятие меры на новой алгебре и выясняем, что она открывает новый взгляд на мир! В отличие от теории вероятностей в такой теории можно построить две согласованные меры — </w:t>
       </w:r>
       <w:r>
         <w:rPr>
@@ -2567,21 +2077,7 @@
           <w:shd w:val="clear" w:color="auto" w:fill="FFFFFF"/>
           <w:lang w:eastAsia="ru-RU"/>
         </w:rPr>
-        <w:t>ского ра</w:t>
-      </w:r>
-      <w:r>
-        <w:rPr>
-          <w:shd w:val="clear" w:color="auto" w:fill="FFFFFF"/>
-          <w:lang w:eastAsia="ru-RU"/>
-        </w:rPr>
-        <w:t>с</w:t>
-      </w:r>
-      <w:r>
-        <w:rPr>
-          <w:shd w:val="clear" w:color="auto" w:fill="FFFFFF"/>
-          <w:lang w:eastAsia="ru-RU"/>
-        </w:rPr>
-        <w:t>познавания образов и принятия решений.</w:t>
+        <w:t>ского распознавания образов и принятия решений.</w:t>
       </w:r>
     </w:p>
     <w:p>
@@ -2639,35 +2135,7 @@
           <w:shd w:val="clear" w:color="auto" w:fill="FFFFFF"/>
           <w:lang w:eastAsia="ru-RU"/>
         </w:rPr>
-        <w:t>раскрыв загадку одного закона подлости, известного в кругу тур</w:t>
-      </w:r>
-      <w:r>
-        <w:rPr>
-          <w:shd w:val="clear" w:color="auto" w:fill="FFFFFF"/>
-          <w:lang w:eastAsia="ru-RU"/>
-        </w:rPr>
-        <w:t>и</w:t>
-      </w:r>
-      <w:r>
-        <w:rPr>
-          <w:shd w:val="clear" w:color="auto" w:fill="FFFFFF"/>
-          <w:lang w:eastAsia="ru-RU"/>
-        </w:rPr>
-        <w:t>стов, геологов и всех тех, что пользуется топографическими карт</w:t>
-      </w:r>
-      <w:r>
-        <w:rPr>
-          <w:shd w:val="clear" w:color="auto" w:fill="FFFFFF"/>
-          <w:lang w:eastAsia="ru-RU"/>
-        </w:rPr>
-        <w:t>а</w:t>
-      </w:r>
-      <w:r>
-        <w:rPr>
-          <w:shd w:val="clear" w:color="auto" w:fill="FFFFFF"/>
-          <w:lang w:eastAsia="ru-RU"/>
-        </w:rPr>
-        <w:t>ми:</w:t>
+        <w:t>раскрыв загадку одного закона подлости, известного в кругу туристов, геологов и всех тех, что пользуется топографическими картами:</w:t>
       </w:r>
     </w:p>
     <w:p>
@@ -2690,19 +2158,7 @@
         <w:rPr>
           <w:lang w:eastAsia="ru-RU"/>
         </w:rPr>
-        <w:t xml:space="preserve"> на сгибе ка</w:t>
-      </w:r>
-      <w:r>
-        <w:rPr>
-          <w:lang w:eastAsia="ru-RU"/>
-        </w:rPr>
-        <w:t>р</w:t>
-      </w:r>
-      <w:r>
-        <w:rPr>
-          <w:lang w:eastAsia="ru-RU"/>
-        </w:rPr>
-        <w:t>ты, либо на краю листа.</w:t>
+        <w:t xml:space="preserve"> на сгибе карты, либо на краю листа.</w:t>
       </w:r>
     </w:p>
     <w:p>
@@ -2718,21 +2174,15 @@
           <w:shd w:val="clear" w:color="auto" w:fill="FFFFFF"/>
           <w:lang w:eastAsia="ru-RU"/>
         </w:rPr>
-        <w:t>Предположим, что нас одинаково часто интересуют объекты, расположенные во всех участках карты. Но нам редко нужны объекты нулевой меры — весь смысл использования карты состоит в обозр</w:t>
-      </w:r>
-      <w:r>
-        <w:rPr>
-          <w:shd w:val="clear" w:color="auto" w:fill="FFFFFF"/>
-          <w:lang w:eastAsia="ru-RU"/>
-        </w:rPr>
-        <w:t>е</w:t>
-      </w:r>
-      <w:r>
-        <w:rPr>
-          <w:shd w:val="clear" w:color="auto" w:fill="FFFFFF"/>
-          <w:lang w:eastAsia="ru-RU"/>
-        </w:rPr>
-        <w:t>нии </w:t>
+        <w:t xml:space="preserve">Предположим, что нас одинаково часто интересуют объекты, расположенные во всех участках карты. Но нам редко нужны объекты нулевой меры — весь смысл использования </w:t>
+      </w:r>
+      <w:r>
+        <w:rPr>
+          <w:shd w:val="clear" w:color="auto" w:fill="FFFFFF"/>
+          <w:lang w:eastAsia="ru-RU"/>
+        </w:rPr>
+        <w:lastRenderedPageBreak/>
+        <w:t>карты состоит в обозрении </w:t>
       </w:r>
       <w:r>
         <w:rPr>
@@ -2778,30 +2228,7 @@
           <w:shd w:val="clear" w:color="auto" w:fill="FFFFFF"/>
           <w:lang w:eastAsia="ru-RU"/>
         </w:rPr>
-        <w:t>, чтобы разобраться в том, как попасть к объекту. Если объект пр</w:t>
-      </w:r>
-      <w:proofErr w:type="spellStart"/>
-      <w:r>
-        <w:rPr>
-          <w:shd w:val="clear" w:color="auto" w:fill="FFFFFF"/>
-          <w:lang w:eastAsia="ru-RU"/>
-        </w:rPr>
-        <w:t>и</w:t>
-      </w:r>
-      <w:r>
-        <w:rPr>
-          <w:shd w:val="clear" w:color="auto" w:fill="FFFFFF"/>
-          <w:lang w:eastAsia="ru-RU"/>
-        </w:rPr>
-        <w:t>близится</w:t>
-      </w:r>
-      <w:proofErr w:type="spellEnd"/>
-      <w:r>
-        <w:rPr>
-          <w:shd w:val="clear" w:color="auto" w:fill="FFFFFF"/>
-          <w:lang w:eastAsia="ru-RU"/>
-        </w:rPr>
-        <w:t xml:space="preserve"> к сгибу или краю на какое-то критическое расстояние </w:t>
+        <w:t>, чтобы разобраться в том, как попасть к объекту. Если объект приблизится к сгибу или краю на какое-то критическое расстояние </w:t>
       </w:r>
       <m:oMath>
         <m:r>
@@ -2818,7 +2245,6 @@
         </w:rPr>
         <w:t>, мы сочтём закон туриста выполнившимся. Доля п</w:t>
       </w:r>
-      <w:proofErr w:type="spellStart"/>
       <w:r>
         <w:rPr>
           <w:shd w:val="clear" w:color="auto" w:fill="FFFFFF"/>
@@ -2831,16 +2257,7 @@
           <w:shd w:val="clear" w:color="auto" w:fill="FFFFFF"/>
           <w:lang w:eastAsia="ru-RU"/>
         </w:rPr>
-        <w:lastRenderedPageBreak/>
-        <w:t>граничных</w:t>
-      </w:r>
-      <w:proofErr w:type="spellEnd"/>
-      <w:r>
-        <w:rPr>
-          <w:shd w:val="clear" w:color="auto" w:fill="FFFFFF"/>
-          <w:lang w:eastAsia="ru-RU"/>
-        </w:rPr>
-        <w:t xml:space="preserve"> площадей в общем площади карты даст нам вероятность испытать этот закон подлости на себе. Вот как выглядят неприятные участки карты при </w:t>
+        <w:t xml:space="preserve">граничных площадей в общем площади карты даст нам вероятность испытать этот закон подлости на себе. Вот как выглядят неприятные участки карты при </w:t>
       </w:r>
       <m:oMath>
         <m:r>
@@ -3011,23 +2428,7 @@
           <w:shd w:val="clear" w:color="auto" w:fill="FFFFFF"/>
           <w:lang w:eastAsia="ru-RU"/>
         </w:rPr>
-        <w:t>. Неприятные полоски будут иметь пл</w:t>
-      </w:r>
-      <w:proofErr w:type="spellStart"/>
-      <w:r>
-        <w:rPr>
-          <w:shd w:val="clear" w:color="auto" w:fill="FFFFFF"/>
-          <w:lang w:eastAsia="ru-RU"/>
-        </w:rPr>
-        <w:t>ощадь</w:t>
-      </w:r>
-      <w:proofErr w:type="spellEnd"/>
-      <w:r>
-        <w:rPr>
-          <w:shd w:val="clear" w:color="auto" w:fill="FFFFFF"/>
-          <w:lang w:eastAsia="ru-RU"/>
-        </w:rPr>
-        <w:t> </w:t>
+        <w:t>. Неприятные полоски будут иметь площадь </w:t>
       </w:r>
       <m:oMath>
         <m:r>
@@ -3206,23 +2607,7 @@
           <w:shd w:val="clear" w:color="auto" w:fill="FFFFFF"/>
           <w:lang w:eastAsia="ru-RU"/>
         </w:rPr>
-        <w:t> вертикальных изгибов, мы получим суммарную площадь неприя</w:t>
-      </w:r>
-      <w:proofErr w:type="spellStart"/>
-      <w:r>
-        <w:rPr>
-          <w:shd w:val="clear" w:color="auto" w:fill="FFFFFF"/>
-          <w:lang w:eastAsia="ru-RU"/>
-        </w:rPr>
-        <w:t>тной</w:t>
-      </w:r>
-      <w:proofErr w:type="spellEnd"/>
-      <w:r>
-        <w:rPr>
-          <w:shd w:val="clear" w:color="auto" w:fill="FFFFFF"/>
-          <w:lang w:eastAsia="ru-RU"/>
-        </w:rPr>
-        <w:t xml:space="preserve"> зоны равную: </w:t>
+        <w:t> вертикальных изгибов, мы получим суммарную площадь неприятной зоны равную: </w:t>
       </w:r>
       <m:oMath>
         <m:d>
@@ -3357,7 +2742,6 @@
         </w:rPr>
         <w:t>. Отн</w:t>
       </w:r>
-      <w:proofErr w:type="spellStart"/>
       <w:r>
         <w:rPr>
           <w:shd w:val="clear" w:color="auto" w:fill="FFFFFF"/>
@@ -3370,29 +2754,7 @@
           <w:shd w:val="clear" w:color="auto" w:fill="FFFFFF"/>
           <w:lang w:eastAsia="ru-RU"/>
         </w:rPr>
-        <w:t>ся</w:t>
-      </w:r>
-      <w:proofErr w:type="spellEnd"/>
-      <w:r>
-        <w:rPr>
-          <w:shd w:val="clear" w:color="auto" w:fill="FFFFFF"/>
-          <w:lang w:eastAsia="ru-RU"/>
-        </w:rPr>
-        <w:t xml:space="preserve"> её к площади всей карты, пол</w:t>
-      </w:r>
-      <w:r>
-        <w:rPr>
-          <w:shd w:val="clear" w:color="auto" w:fill="FFFFFF"/>
-          <w:lang w:eastAsia="ru-RU"/>
-        </w:rPr>
-        <w:t>у</w:t>
-      </w:r>
-      <w:r>
-        <w:rPr>
-          <w:shd w:val="clear" w:color="auto" w:fill="FFFFFF"/>
-          <w:lang w:eastAsia="ru-RU"/>
-        </w:rPr>
-        <w:t>чим неприятную долю общей площади, или</w:t>
+        <w:t>ся её к площади всей карты, получим неприятную долю общей площади, или</w:t>
       </w:r>
       <w:proofErr w:type="gramEnd"/>
       <w:r>
@@ -3542,19 +2904,7 @@
         <w:rPr>
           <w:shd w:val="clear" w:color="auto" w:fill="FFFFFF"/>
         </w:rPr>
-        <w:t xml:space="preserve"> и сложив карту вдвое в одном направл</w:t>
-      </w:r>
-      <w:r>
-        <w:rPr>
-          <w:shd w:val="clear" w:color="auto" w:fill="FFFFFF"/>
-        </w:rPr>
-        <w:t>е</w:t>
-      </w:r>
-      <w:r>
-        <w:rPr>
-          <w:shd w:val="clear" w:color="auto" w:fill="FFFFFF"/>
-        </w:rPr>
-        <w:t>нии (одна складка) и вчетверо – в другом (три складки), вероятность попасть в неудобное м</w:t>
+        <w:t xml:space="preserve"> и сложив карту вдвое в одном направлении (одна складка) и вчетверо – в другом (три складки), вероятность попасть в неудобное м</w:t>
       </w:r>
       <w:r>
         <w:rPr>
@@ -3646,21 +2996,7 @@
           <w:shd w:val="clear" w:color="auto" w:fill="FFFFFF"/>
           <w:lang w:eastAsia="ru-RU"/>
         </w:rPr>
-        <w:t xml:space="preserve"> на сгибе карты или на её краю. Чи</w:t>
-      </w:r>
-      <w:r>
-        <w:rPr>
-          <w:shd w:val="clear" w:color="auto" w:fill="FFFFFF"/>
-          <w:lang w:eastAsia="ru-RU"/>
-        </w:rPr>
-        <w:t>с</w:t>
-      </w:r>
-      <w:r>
-        <w:rPr>
-          <w:shd w:val="clear" w:color="auto" w:fill="FFFFFF"/>
-          <w:lang w:eastAsia="ru-RU"/>
-        </w:rPr>
-        <w:t xml:space="preserve">лами отмечены значения </w:t>
+        <w:t xml:space="preserve"> на сгибе карты или на её краю. Числами отмечены значения </w:t>
       </w:r>
       <m:oMath>
         <m:r>
@@ -3693,21 +3029,7 @@
           <w:shd w:val="clear" w:color="auto" w:fill="FFFFFF"/>
           <w:lang w:eastAsia="ru-RU"/>
         </w:rPr>
-        <w:t>Получается, что карта, сложенная пополам дважды уже может формально считаться нечестной по отношению к туристу. Чаще всего, ка</w:t>
-      </w:r>
-      <w:r>
-        <w:rPr>
-          <w:shd w:val="clear" w:color="auto" w:fill="FFFFFF"/>
-          <w:lang w:eastAsia="ru-RU"/>
-        </w:rPr>
-        <w:t>р</w:t>
-      </w:r>
-      <w:r>
-        <w:rPr>
-          <w:shd w:val="clear" w:color="auto" w:fill="FFFFFF"/>
-          <w:lang w:eastAsia="ru-RU"/>
-        </w:rPr>
-        <w:t>ты имеют по три вертикальные и три горизонтальные складки, что даёт вероятность выполнения закона подлости с вероятн</w:t>
+        <w:t>Получается, что карта, сложенная пополам дважды уже может формально считаться нечестной по отношению к туристу. Чаще всего, карты имеют по три вертикальные и три горизонтальные складки, что даёт вероятность выполнения закона подлости с вероятн</w:t>
       </w:r>
       <w:r>
         <w:rPr>
@@ -3817,21 +3139,7 @@
           <w:shd w:val="clear" w:color="auto" w:fill="FFFFFF"/>
           <w:lang w:eastAsia="ru-RU"/>
         </w:rPr>
-        <w:t xml:space="preserve"> кажется тривиальным, но оно интересно своей несимметри</w:t>
-      </w:r>
-      <w:r>
-        <w:rPr>
-          <w:shd w:val="clear" w:color="auto" w:fill="FFFFFF"/>
-          <w:lang w:eastAsia="ru-RU"/>
-        </w:rPr>
-        <w:t>ч</w:t>
-      </w:r>
-      <w:r>
-        <w:rPr>
-          <w:shd w:val="clear" w:color="auto" w:fill="FFFFFF"/>
-          <w:lang w:eastAsia="ru-RU"/>
-        </w:rPr>
-        <w:t>ностью. Если мера подмножества равна нулю, то из этого не следует, что оно пусто! Например, линия — это очевидно непустое подмнож</w:t>
+        <w:t xml:space="preserve"> кажется тривиальным, но оно интересно своей несимметричностью. Если мера подмножества равна нулю, то из этого не следует, что оно пусто! Например, линия — это очевидно непустое подмнож</w:t>
       </w:r>
       <w:r>
         <w:rPr>
@@ -3852,35 +3160,7 @@
           <w:shd w:val="clear" w:color="auto" w:fill="FFFFFF"/>
           <w:lang w:eastAsia="ru-RU"/>
         </w:rPr>
-        <w:t xml:space="preserve"> </w:t>
-      </w:r>
-      <w:r>
-        <w:rPr>
-          <w:shd w:val="clear" w:color="auto" w:fill="FFFFFF"/>
-          <w:lang w:eastAsia="ru-RU"/>
-        </w:rPr>
-        <w:t>Если бы мы рассужда</w:t>
-      </w:r>
-      <w:r>
-        <w:rPr>
-          <w:shd w:val="clear" w:color="auto" w:fill="FFFFFF"/>
-          <w:lang w:eastAsia="ru-RU"/>
-        </w:rPr>
-        <w:t>ли</w:t>
-      </w:r>
-      <w:r>
-        <w:rPr>
-          <w:shd w:val="clear" w:color="auto" w:fill="FFFFFF"/>
-          <w:lang w:eastAsia="ru-RU"/>
-        </w:rPr>
-        <w:t xml:space="preserve"> о складках на карте</w:t>
-      </w:r>
-      <w:r>
-        <w:rPr>
-          <w:shd w:val="clear" w:color="auto" w:fill="FFFFFF"/>
-          <w:lang w:eastAsia="ru-RU"/>
-        </w:rPr>
-        <w:t xml:space="preserve">, как о линях, то есть, приняли </w:t>
+        <w:t xml:space="preserve"> Если бы мы рассуждали о складках на карте, как о линях, то есть, приняли </w:t>
       </w:r>
       <m:oMath>
         <m:r>
@@ -3897,21 +3177,7 @@
           <w:shd w:val="clear" w:color="auto" w:fill="FFFFFF"/>
           <w:lang w:eastAsia="ru-RU"/>
         </w:rPr>
-        <w:t>, то вероятность попадания на</w:t>
-      </w:r>
-      <w:r>
-        <w:rPr>
-          <w:shd w:val="clear" w:color="auto" w:fill="FFFFFF"/>
-          <w:lang w:eastAsia="ru-RU"/>
-        </w:rPr>
-        <w:t xml:space="preserve"> скла</w:t>
-      </w:r>
-      <w:r>
-        <w:rPr>
-          <w:shd w:val="clear" w:color="auto" w:fill="FFFFFF"/>
-          <w:lang w:eastAsia="ru-RU"/>
-        </w:rPr>
-        <w:t>дку стала бы нулевой. Но б</w:t>
+        <w:t>, то вероятность попадания на складку стала бы нулевой. Но б</w:t>
       </w:r>
       <w:r>
         <w:rPr>
@@ -3932,35 +3198,7 @@
           <w:shd w:val="clear" w:color="auto" w:fill="FFFFFF"/>
           <w:lang w:eastAsia="ru-RU"/>
         </w:rPr>
-        <w:t>лее экзотичные примеры — канторовы и фрактальные множества, имеющие сложную структуру, также содержащие бесконечное число точек, зримо «зан</w:t>
-      </w:r>
-      <w:r>
-        <w:rPr>
-          <w:shd w:val="clear" w:color="auto" w:fill="FFFFFF"/>
-          <w:lang w:eastAsia="ru-RU"/>
-        </w:rPr>
-        <w:t>и</w:t>
-      </w:r>
-      <w:r>
-        <w:rPr>
-          <w:shd w:val="clear" w:color="auto" w:fill="FFFFFF"/>
-          <w:lang w:eastAsia="ru-RU"/>
-        </w:rPr>
-        <w:t>мающие» некоторую площадь или объём, но, тем не менее, имеющие н</w:t>
-      </w:r>
-      <w:r>
-        <w:rPr>
-          <w:shd w:val="clear" w:color="auto" w:fill="FFFFFF"/>
-          <w:lang w:eastAsia="ru-RU"/>
-        </w:rPr>
-        <w:t>у</w:t>
-      </w:r>
-      <w:r>
-        <w:rPr>
-          <w:shd w:val="clear" w:color="auto" w:fill="FFFFFF"/>
-          <w:lang w:eastAsia="ru-RU"/>
-        </w:rPr>
-        <w:t xml:space="preserve">левую меру. </w:t>
+        <w:t xml:space="preserve">лее экзотичные примеры — канторовы и фрактальные множества, имеющие сложную структуру, также содержащие бесконечное число точек, зримо «занимающие» некоторую площадь или объём, но, тем не менее, имеющие нулевую меру. </w:t>
       </w:r>
     </w:p>
     <w:p>
@@ -4212,7 +3450,15 @@
           <w:shd w:val="clear" w:color="auto" w:fill="FFFFFF"/>
           <w:lang w:eastAsia="ru-RU"/>
         </w:rPr>
-        <w:t>тор, я столкнулся с забавной трудн</w:t>
+        <w:t xml:space="preserve">тор, я столкнулся с забавной трудностью — было очень нелегко попасть курсором в это изображение, чтобы выделить его. </w:t>
+      </w:r>
+      <w:proofErr w:type="gramStart"/>
+      <w:r>
+        <w:rPr>
+          <w:shd w:val="clear" w:color="auto" w:fill="FFFFFF"/>
+          <w:lang w:eastAsia="ru-RU"/>
+        </w:rPr>
+        <w:t>Это изображение такое «рыхлое», что вероятность п</w:t>
       </w:r>
       <w:r>
         <w:rPr>
@@ -4226,15 +3472,57 @@
           <w:shd w:val="clear" w:color="auto" w:fill="FFFFFF"/>
           <w:lang w:eastAsia="ru-RU"/>
         </w:rPr>
-        <w:t xml:space="preserve">стью — было очень нелегко попасть курсором в это изображение, чтобы выделить его. </w:t>
-      </w:r>
-      <w:proofErr w:type="gramStart"/>
-      <w:r>
-        <w:rPr>
-          <w:shd w:val="clear" w:color="auto" w:fill="FFFFFF"/>
-          <w:lang w:eastAsia="ru-RU"/>
-        </w:rPr>
-        <w:t>Это изображение такое «рыхлое», что вероятность п</w:t>
+        <w:t>падания в закрашенный точку на экране, была заметно меньше попадания в прозрачный фон.</w:t>
+      </w:r>
+      <w:proofErr w:type="gramEnd"/>
+      <w:r>
+        <w:rPr>
+          <w:shd w:val="clear" w:color="auto" w:fill="FFFFFF"/>
+          <w:lang w:eastAsia="ru-RU"/>
+        </w:rPr>
+        <w:t xml:space="preserve"> В вероятностном пространстве тоже могут существовать подмножества нулевой м</w:t>
+      </w:r>
+      <w:r>
+        <w:rPr>
+          <w:shd w:val="clear" w:color="auto" w:fill="FFFFFF"/>
+          <w:lang w:eastAsia="ru-RU"/>
+        </w:rPr>
+        <w:t>е</w:t>
+      </w:r>
+      <w:r>
+        <w:rPr>
+          <w:shd w:val="clear" w:color="auto" w:fill="FFFFFF"/>
+          <w:lang w:eastAsia="ru-RU"/>
+        </w:rPr>
+        <w:t xml:space="preserve">ры, но это не означает, что события из этих подмножеств невозможны. С четвёртой-пятой попытки я всё же мог выделить изображение, поскольку </w:t>
+      </w:r>
+      <w:r>
+        <w:rPr>
+          <w:shd w:val="clear" w:color="auto" w:fill="FFFFFF"/>
+          <w:lang w:eastAsia="ru-RU"/>
+        </w:rPr>
+        <w:t>точки</w:t>
+      </w:r>
+      <w:r>
+        <w:rPr>
+          <w:shd w:val="clear" w:color="auto" w:fill="FFFFFF"/>
+          <w:lang w:eastAsia="ru-RU"/>
+        </w:rPr>
+        <w:t xml:space="preserve"> на экране</w:t>
+      </w:r>
+      <w:r>
+        <w:rPr>
+          <w:shd w:val="clear" w:color="auto" w:fill="FFFFFF"/>
+          <w:lang w:eastAsia="ru-RU"/>
+        </w:rPr>
+        <w:t xml:space="preserve"> всё-таки</w:t>
+      </w:r>
+      <w:r>
+        <w:rPr>
+          <w:shd w:val="clear" w:color="auto" w:fill="FFFFFF"/>
+          <w:lang w:eastAsia="ru-RU"/>
+        </w:rPr>
+        <w:t xml:space="preserve"> имеют конечный размер. Но что было бы, попади в моё распоряжение настоящее несвязное мн</w:t>
       </w:r>
       <w:r>
         <w:rPr>
@@ -4248,84 +3536,6 @@
           <w:shd w:val="clear" w:color="auto" w:fill="FFFFFF"/>
           <w:lang w:eastAsia="ru-RU"/>
         </w:rPr>
-        <w:t>падания в закрашенный точку на экране, была заметно меньше попад</w:t>
-      </w:r>
-      <w:r>
-        <w:rPr>
-          <w:shd w:val="clear" w:color="auto" w:fill="FFFFFF"/>
-          <w:lang w:eastAsia="ru-RU"/>
-        </w:rPr>
-        <w:t>а</w:t>
-      </w:r>
-      <w:r>
-        <w:rPr>
-          <w:shd w:val="clear" w:color="auto" w:fill="FFFFFF"/>
-          <w:lang w:eastAsia="ru-RU"/>
-        </w:rPr>
-        <w:t>ния в прозрачный фон.</w:t>
-      </w:r>
-      <w:proofErr w:type="gramEnd"/>
-      <w:r>
-        <w:rPr>
-          <w:shd w:val="clear" w:color="auto" w:fill="FFFFFF"/>
-          <w:lang w:eastAsia="ru-RU"/>
-        </w:rPr>
-        <w:t xml:space="preserve"> В вероятностном пространстве тоже могут существовать подмножества нулевой м</w:t>
-      </w:r>
-      <w:r>
-        <w:rPr>
-          <w:shd w:val="clear" w:color="auto" w:fill="FFFFFF"/>
-          <w:lang w:eastAsia="ru-RU"/>
-        </w:rPr>
-        <w:t>е</w:t>
-      </w:r>
-      <w:r>
-        <w:rPr>
-          <w:shd w:val="clear" w:color="auto" w:fill="FFFFFF"/>
-          <w:lang w:eastAsia="ru-RU"/>
-        </w:rPr>
-        <w:t xml:space="preserve">ры, но это не означает, что события из этих подмножеств невозможны. С четвёртой-пятой попытки я всё же мог выделить изображение, поскольку </w:t>
-      </w:r>
-      <w:r>
-        <w:rPr>
-          <w:shd w:val="clear" w:color="auto" w:fill="FFFFFF"/>
-          <w:lang w:eastAsia="ru-RU"/>
-        </w:rPr>
-        <w:t>точки</w:t>
-      </w:r>
-      <w:r>
-        <w:rPr>
-          <w:shd w:val="clear" w:color="auto" w:fill="FFFFFF"/>
-          <w:lang w:eastAsia="ru-RU"/>
-        </w:rPr>
-        <w:t xml:space="preserve"> на экране</w:t>
-      </w:r>
-      <w:r>
-        <w:rPr>
-          <w:shd w:val="clear" w:color="auto" w:fill="FFFFFF"/>
-          <w:lang w:eastAsia="ru-RU"/>
-        </w:rPr>
-        <w:t xml:space="preserve"> всё-таки</w:t>
-      </w:r>
-      <w:r>
-        <w:rPr>
-          <w:shd w:val="clear" w:color="auto" w:fill="FFFFFF"/>
-          <w:lang w:eastAsia="ru-RU"/>
-        </w:rPr>
-        <w:t xml:space="preserve"> имеют конечный размер. Но что было бы, попади в моё распоряжение настоящее несвязное мн</w:t>
-      </w:r>
-      <w:r>
-        <w:rPr>
-          <w:shd w:val="clear" w:color="auto" w:fill="FFFFFF"/>
-          <w:lang w:eastAsia="ru-RU"/>
-        </w:rPr>
-        <w:t>о</w:t>
-      </w:r>
-      <w:r>
-        <w:rPr>
-          <w:shd w:val="clear" w:color="auto" w:fill="FFFFFF"/>
-          <w:lang w:eastAsia="ru-RU"/>
-        </w:rPr>
         <w:t xml:space="preserve">жество </w:t>
       </w:r>
       <w:proofErr w:type="spellStart"/>
@@ -4334,21 +3544,7 @@
           <w:shd w:val="clear" w:color="auto" w:fill="FFFFFF"/>
           <w:lang w:eastAsia="ru-RU"/>
         </w:rPr>
-        <w:t>Ж</w:t>
-      </w:r>
-      <w:r>
-        <w:rPr>
-          <w:shd w:val="clear" w:color="auto" w:fill="FFFFFF"/>
-          <w:lang w:eastAsia="ru-RU"/>
-        </w:rPr>
-        <w:t>у</w:t>
-      </w:r>
-      <w:r>
-        <w:rPr>
-          <w:shd w:val="clear" w:color="auto" w:fill="FFFFFF"/>
-          <w:lang w:eastAsia="ru-RU"/>
-        </w:rPr>
-        <w:t>лиа</w:t>
+        <w:t>Жулиа</w:t>
       </w:r>
       <w:proofErr w:type="spellEnd"/>
       <w:r>
@@ -4515,21 +3711,7 @@
           <w:shd w:val="clear" w:color="auto" w:fill="FFFFFF"/>
           <w:lang w:eastAsia="ru-RU"/>
         </w:rPr>
-        <w:t>мое маленькое доступное компьютеру положительное число, так называемый машинный эпсилон, ведь компьютер оперирует конечным числом знаков после з</w:t>
-      </w:r>
-      <w:r>
-        <w:rPr>
-          <w:shd w:val="clear" w:color="auto" w:fill="FFFFFF"/>
-          <w:lang w:eastAsia="ru-RU"/>
-        </w:rPr>
-        <w:t>а</w:t>
-      </w:r>
-      <w:r>
-        <w:rPr>
-          <w:shd w:val="clear" w:color="auto" w:fill="FFFFFF"/>
-          <w:lang w:eastAsia="ru-RU"/>
-        </w:rPr>
-        <w:t xml:space="preserve">пятой. Подождите, скажете вы, в каком смысле — ноль? Эти же числа не являются невозможными. Давайте проведём эксперимент, в результате мы получим какое-то конкретное число, и когда мы его получим, то «по построению» вероятность его появления не может быть нулевой. Всё верно, но </w:t>
+        <w:t xml:space="preserve">мое маленькое доступное компьютеру положительное число, так называемый машинный эпсилон, ведь компьютер оперирует конечным числом знаков после запятой. Подождите, скажете вы, в каком смысле — ноль? Эти же числа не являются невозможными. Давайте проведём эксперимент, в результате мы получим какое-то конкретное число, и когда мы его получим, то «по построению» вероятность его появления не может быть нулевой. Всё верно, но </w:t>
       </w:r>
       <w:r>
         <w:rPr>
@@ -4585,21 +3767,7 @@
           <w:shd w:val="clear" w:color="auto" w:fill="FFFFFF"/>
           <w:lang w:eastAsia="ru-RU"/>
         </w:rPr>
-        <w:t>! Дело в том, что отдельное число, как точка на отрезке, имеет нулевую меру и честную нулевую вероятность. Отлична от нуля лишь мера спло</w:t>
-      </w:r>
-      <w:r>
-        <w:rPr>
-          <w:shd w:val="clear" w:color="auto" w:fill="FFFFFF"/>
-          <w:lang w:eastAsia="ru-RU"/>
-        </w:rPr>
-        <w:t>ш</w:t>
-      </w:r>
-      <w:r>
-        <w:rPr>
-          <w:shd w:val="clear" w:color="auto" w:fill="FFFFFF"/>
-          <w:lang w:eastAsia="ru-RU"/>
-        </w:rPr>
-        <w:t xml:space="preserve">ного отрезка, пусть </w:t>
+        <w:t xml:space="preserve">! Дело в том, что отдельное число, как точка на отрезке, имеет нулевую меру и честную нулевую вероятность. Отлична от нуля лишь мера сплошного отрезка, пусть </w:t>
       </w:r>
       <w:r>
         <w:rPr>
@@ -4607,35 +3775,7 @@
           <w:lang w:eastAsia="ru-RU"/>
         </w:rPr>
         <w:lastRenderedPageBreak/>
-        <w:t>даже очень маленького. Так что мы говорим не о вероятности, а о плотности вероятн</w:t>
-      </w:r>
-      <w:r>
-        <w:rPr>
-          <w:shd w:val="clear" w:color="auto" w:fill="FFFFFF"/>
-          <w:lang w:eastAsia="ru-RU"/>
-        </w:rPr>
-        <w:t>о</w:t>
-      </w:r>
-      <w:r>
-        <w:rPr>
-          <w:shd w:val="clear" w:color="auto" w:fill="FFFFFF"/>
-          <w:lang w:eastAsia="ru-RU"/>
-        </w:rPr>
-        <w:t>сти, которая при умножении на конечную меру подмножества в вероятностном пространстве, даст конечную величину — вероятность попасть в это по</w:t>
-      </w:r>
-      <w:r>
-        <w:rPr>
-          <w:shd w:val="clear" w:color="auto" w:fill="FFFFFF"/>
-          <w:lang w:eastAsia="ru-RU"/>
-        </w:rPr>
-        <w:t>д</w:t>
-      </w:r>
-      <w:r>
-        <w:rPr>
-          <w:shd w:val="clear" w:color="auto" w:fill="FFFFFF"/>
-          <w:lang w:eastAsia="ru-RU"/>
-        </w:rPr>
-        <w:t xml:space="preserve">множество. </w:t>
+        <w:t xml:space="preserve">даже очень маленького. Так что мы говорим не о вероятности, а о плотности вероятности, которая при умножении на конечную меру подмножества в вероятностном пространстве, даст конечную величину — вероятность попасть в это подмножество. </w:t>
       </w:r>
     </w:p>
     <w:p>
@@ -4756,21 +3896,7 @@
           <w:shd w:val="clear" w:color="auto" w:fill="FFFFFF"/>
           <w:lang w:eastAsia="ru-RU"/>
         </w:rPr>
-        <w:t xml:space="preserve"> плотное подмножество нулевой меры множества вещественных чисел наделало шума в конце XIX века. Если бы п</w:t>
-      </w:r>
-      <w:r>
-        <w:rPr>
-          <w:shd w:val="clear" w:color="auto" w:fill="FFFFFF"/>
-          <w:lang w:eastAsia="ru-RU"/>
-        </w:rPr>
-        <w:t>и</w:t>
-      </w:r>
-      <w:r>
-        <w:rPr>
-          <w:shd w:val="clear" w:color="auto" w:fill="FFFFFF"/>
-          <w:lang w:eastAsia="ru-RU"/>
-        </w:rPr>
-        <w:t>фагорейцам удалось заглянуть в науку будущего, они пришли бы в недоумение, обнаружив, что верные и понятные рационал</w:t>
+        <w:t xml:space="preserve"> плотное подмножество нулевой меры множества вещественных чисел наделало шума в конце XIX века. Если бы пифагорейцам удалось заглянуть в науку будущего, они пришли бы в недоумение, обнаружив, что верные и понятные рационал</w:t>
       </w:r>
       <w:r>
         <w:rPr>
@@ -4784,21 +3910,7 @@
           <w:shd w:val="clear" w:color="auto" w:fill="FFFFFF"/>
           <w:lang w:eastAsia="ru-RU"/>
         </w:rPr>
-        <w:t>ные числа, как им казалось, единственно возможные, числа, на которых строилась вся их математика, практически не встречаются в природе! Вот уж точно — закон подлости! Среди всех фунд</w:t>
-      </w:r>
-      <w:r>
-        <w:rPr>
-          <w:shd w:val="clear" w:color="auto" w:fill="FFFFFF"/>
-          <w:lang w:eastAsia="ru-RU"/>
-        </w:rPr>
-        <w:t>а</w:t>
-      </w:r>
-      <w:r>
-        <w:rPr>
-          <w:shd w:val="clear" w:color="auto" w:fill="FFFFFF"/>
-          <w:lang w:eastAsia="ru-RU"/>
-        </w:rPr>
-        <w:t xml:space="preserve">ментальных физических констант нет «фундаментально» рациональных чисел. </w:t>
+        <w:t xml:space="preserve">ные числа, как им казалось, единственно возможные, числа, на которых строилась вся их математика, практически не встречаются в природе! Вот уж точно — закон подлости! Среди всех фундаментальных физических констант нет «фундаментально» рациональных чисел. </w:t>
       </w:r>
       <w:proofErr w:type="gramStart"/>
       <w:r>
@@ -4964,21 +4076,7 @@
           <w:shd w:val="clear" w:color="auto" w:fill="FFFFFF"/>
           <w:lang w:eastAsia="ru-RU"/>
         </w:rPr>
-        <w:t>» будет уменьшаться. Можно показать, воспользовавшись формулой Стирли</w:t>
-      </w:r>
-      <w:r>
-        <w:rPr>
-          <w:shd w:val="clear" w:color="auto" w:fill="FFFFFF"/>
-          <w:lang w:eastAsia="ru-RU"/>
-        </w:rPr>
-        <w:t>н</w:t>
-      </w:r>
-      <w:r>
-        <w:rPr>
-          <w:shd w:val="clear" w:color="auto" w:fill="FFFFFF"/>
-          <w:lang w:eastAsia="ru-RU"/>
-        </w:rPr>
-        <w:t>га, что вероятность этого «самого вероятного» события стремится с ростом числа испытаний к нулю как </w:t>
+        <w:t>» будет уменьшаться. Можно показать, воспользовавшись формулой Стирлинга, что вероятность этого «самого вероятного» события стремится с ростом числа испытаний к нулю как </w:t>
       </w:r>
       <m:oMath>
         <m:f>
@@ -5106,21 +4204,7 @@
           <w:shd w:val="clear" w:color="auto" w:fill="FFFFFF"/>
           <w:lang w:eastAsia="ru-RU"/>
         </w:rPr>
-        <w:t>чти наверняка» — это точный математический термин, означа</w:t>
-      </w:r>
-      <w:r>
-        <w:rPr>
-          <w:shd w:val="clear" w:color="auto" w:fill="FFFFFF"/>
-          <w:lang w:eastAsia="ru-RU"/>
-        </w:rPr>
-        <w:t>ю</w:t>
-      </w:r>
-      <w:r>
-        <w:rPr>
-          <w:shd w:val="clear" w:color="auto" w:fill="FFFFFF"/>
-          <w:lang w:eastAsia="ru-RU"/>
-        </w:rPr>
-        <w:t>щий, что событие является дополнением подмножества вероятностного пространства нулевой меры. Мы ещё вернё</w:t>
+        <w:t>чти наверняка» — это точный математический термин, означающий, что событие является дополнением подмножества вероятностного пространства нулевой меры. Мы ещё вернё</w:t>
       </w:r>
       <w:r>
         <w:rPr>
@@ -5295,23 +4379,7 @@
           <w:shd w:val="clear" w:color="auto" w:fill="FFFFFF"/>
           <w:lang w:eastAsia="ru-RU"/>
         </w:rPr>
-        <w:t>. Если измерять угловую скорость в о</w:t>
-      </w:r>
-      <w:proofErr w:type="spellStart"/>
-      <w:r>
-        <w:rPr>
-          <w:shd w:val="clear" w:color="auto" w:fill="FFFFFF"/>
-          <w:lang w:eastAsia="ru-RU"/>
-        </w:rPr>
-        <w:t>боротах</w:t>
-      </w:r>
-      <w:proofErr w:type="spellEnd"/>
-      <w:r>
-        <w:rPr>
-          <w:shd w:val="clear" w:color="auto" w:fill="FFFFFF"/>
-          <w:lang w:eastAsia="ru-RU"/>
-        </w:rPr>
-        <w:t xml:space="preserve"> за единицу времени, то число оборотов, совершаемое монеткой, выражается предельно просто </w:t>
+        <w:t>. Если измерять угловую скорость в оборотах за единицу времени, то число оборотов, совершаемое монеткой, выражается предельно просто </w:t>
       </w:r>
       <m:oMath>
         <m:r>
@@ -5352,23 +4420,7 @@
           <w:shd w:val="clear" w:color="auto" w:fill="FFFFFF"/>
           <w:lang w:eastAsia="ru-RU"/>
         </w:rPr>
-        <w:t>, а они, в свою оч</w:t>
-      </w:r>
-      <w:proofErr w:type="spellStart"/>
-      <w:r>
-        <w:rPr>
-          <w:shd w:val="clear" w:color="auto" w:fill="FFFFFF"/>
-          <w:lang w:eastAsia="ru-RU"/>
-        </w:rPr>
-        <w:t>ередь</w:t>
-      </w:r>
-      <w:proofErr w:type="spellEnd"/>
-      <w:r>
-        <w:rPr>
-          <w:shd w:val="clear" w:color="auto" w:fill="FFFFFF"/>
-          <w:lang w:eastAsia="ru-RU"/>
-        </w:rPr>
-        <w:t>, ограничивают области, соответствующие чётному и нечё</w:t>
+        <w:t>, а они, в свою очередь, ограничивают области, соответствующие чётному и нечё</w:t>
       </w:r>
       <w:r>
         <w:rPr>
@@ -5414,21 +4466,7 @@
           <w:shd w:val="clear" w:color="auto" w:fill="FFFFFF"/>
           <w:lang w:eastAsia="ru-RU"/>
         </w:rPr>
-        <w:t>Если попадаем в белую полоску, то выпадет та же сторона, что была сверху при подбрасывании, если в оранжевую — обра</w:t>
-      </w:r>
-      <w:r>
-        <w:rPr>
-          <w:shd w:val="clear" w:color="auto" w:fill="FFFFFF"/>
-          <w:lang w:eastAsia="ru-RU"/>
-        </w:rPr>
-        <w:t>т</w:t>
-      </w:r>
-      <w:r>
-        <w:rPr>
-          <w:shd w:val="clear" w:color="auto" w:fill="FFFFFF"/>
-          <w:lang w:eastAsia="ru-RU"/>
-        </w:rPr>
-        <w:t>ная.</w:t>
+        <w:t>Если попадаем в белую полоску, то выпадет та же сторона, что была сверху при подбрасывании, если в оранжевую — обратная.</w:t>
       </w:r>
       <w:proofErr w:type="gramEnd"/>
       <w:r>
@@ -5464,35 +4502,7 @@
           <w:shd w:val="clear" w:color="auto" w:fill="FFFFFF"/>
           <w:lang w:eastAsia="ru-RU"/>
         </w:rPr>
-        <w:t>крывает сразу мн</w:t>
-      </w:r>
-      <w:r>
-        <w:rPr>
-          <w:shd w:val="clear" w:color="auto" w:fill="FFFFFF"/>
-          <w:lang w:eastAsia="ru-RU"/>
-        </w:rPr>
-        <w:t>о</w:t>
-      </w:r>
-      <w:r>
-        <w:rPr>
-          <w:shd w:val="clear" w:color="auto" w:fill="FFFFFF"/>
-          <w:lang w:eastAsia="ru-RU"/>
-        </w:rPr>
-        <w:t>го областей, делая исход непредсказуемым. В диапазоне действия руки (прямоугольник на диаграмме) д</w:t>
-      </w:r>
-      <w:r>
-        <w:rPr>
-          <w:shd w:val="clear" w:color="auto" w:fill="FFFFFF"/>
-          <w:lang w:eastAsia="ru-RU"/>
-        </w:rPr>
-        <w:t>о</w:t>
-      </w:r>
-      <w:r>
-        <w:rPr>
-          <w:shd w:val="clear" w:color="auto" w:fill="FFFFFF"/>
-          <w:lang w:eastAsia="ru-RU"/>
-        </w:rPr>
-        <w:t xml:space="preserve">статочно смещения на 5% чтобы перескочить с белой полоски на </w:t>
+        <w:t xml:space="preserve">крывает сразу много областей, делая исход непредсказуемым. В диапазоне действия руки (прямоугольник на диаграмме) достаточно смещения на 5% чтобы перескочить с белой полоски на </w:t>
       </w:r>
       <w:proofErr w:type="gramStart"/>
       <w:r>
@@ -5593,13 +4603,7 @@
         <w:t>о</w:t>
       </w:r>
       <w:r>
-        <w:t>неткой в полёте. Прямоугольником показана область, в которой чаще всего происходит процесс гад</w:t>
-      </w:r>
-      <w:r>
-        <w:t>а</w:t>
-      </w:r>
-      <w:r>
-        <w:t>ния на монетке.</w:t>
+        <w:t>неткой в полёте. Прямоугольником показана область, в которой чаще всего происходит процесс гадания на монетке.</w:t>
       </w:r>
     </w:p>
     <w:p>
@@ -5643,21 +4647,7 @@
           <w:shd w:val="clear" w:color="auto" w:fill="FFFFFF"/>
           <w:lang w:eastAsia="ru-RU"/>
         </w:rPr>
-        <w:t>полнило её часто</w:t>
-      </w:r>
-      <w:r>
-        <w:rPr>
-          <w:shd w:val="clear" w:color="auto" w:fill="FFFFFF"/>
-          <w:lang w:eastAsia="ru-RU"/>
-        </w:rPr>
-        <w:t>т</w:t>
-      </w:r>
-      <w:r>
-        <w:rPr>
-          <w:shd w:val="clear" w:color="auto" w:fill="FFFFFF"/>
-          <w:lang w:eastAsia="ru-RU"/>
-        </w:rPr>
-        <w:t>ное определение (как относительной частоты случающихся событий, дающее не полное представление о вероятности) и свело его к геометрическому (как к д</w:t>
+        <w:t>полнило её частотное определение (как относительной частоты случающихся событий, дающее не полное представление о вероятности) и свело его к геометрическому (как к д</w:t>
       </w:r>
       <w:r>
         <w:rPr>
@@ -5671,21 +4661,7 @@
           <w:shd w:val="clear" w:color="auto" w:fill="FFFFFF"/>
           <w:lang w:eastAsia="ru-RU"/>
         </w:rPr>
-        <w:t>ле «объёма» события в общем «объёме» возможн</w:t>
-      </w:r>
-      <w:r>
-        <w:rPr>
-          <w:shd w:val="clear" w:color="auto" w:fill="FFFFFF"/>
-          <w:lang w:eastAsia="ru-RU"/>
-        </w:rPr>
-        <w:t>о</w:t>
-      </w:r>
-      <w:r>
-        <w:rPr>
-          <w:shd w:val="clear" w:color="auto" w:fill="FFFFFF"/>
-          <w:lang w:eastAsia="ru-RU"/>
-        </w:rPr>
-        <w:t>стей).</w:t>
+        <w:t>ле «объёма» события в общем «объёме» возможностей).</w:t>
       </w:r>
       <w:proofErr w:type="gramEnd"/>
       <w:r>
@@ -6136,21 +5112,7 @@
           <w:shd w:val="clear" w:color="auto" w:fill="FFFFFF"/>
           <w:lang w:eastAsia="ru-RU"/>
         </w:rPr>
-        <w:t> была измерима. А раз так, для всей области определ</w:t>
-      </w:r>
-      <w:r>
-        <w:rPr>
-          <w:shd w:val="clear" w:color="auto" w:fill="FFFFFF"/>
-          <w:lang w:eastAsia="ru-RU"/>
-        </w:rPr>
-        <w:t>е</w:t>
-      </w:r>
-      <w:r>
-        <w:rPr>
-          <w:shd w:val="clear" w:color="auto" w:fill="FFFFFF"/>
-          <w:lang w:eastAsia="ru-RU"/>
-        </w:rPr>
-        <w:t>ния попадания в белую часть диаграммы или в заштрихованную равновероятны, как и ожидается для «честной» моне</w:t>
+        <w:t> была измерима. А раз так, для всей области определения попадания в белую часть диаграммы или в заштрихованную равновероятны, как и ожидается для «честной» моне</w:t>
       </w:r>
       <w:r>
         <w:rPr>
@@ -6194,21 +5156,7 @@
           <w:shd w:val="clear" w:color="auto" w:fill="FFFFFF"/>
           <w:lang w:eastAsia="ru-RU"/>
         </w:rPr>
-        <w:t>нятие меры позволило нам сра</w:t>
-      </w:r>
-      <w:r>
-        <w:rPr>
-          <w:shd w:val="clear" w:color="auto" w:fill="FFFFFF"/>
-          <w:lang w:eastAsia="ru-RU"/>
-        </w:rPr>
-        <w:t>в</w:t>
-      </w:r>
-      <w:r>
-        <w:rPr>
-          <w:shd w:val="clear" w:color="auto" w:fill="FFFFFF"/>
-          <w:lang w:eastAsia="ru-RU"/>
-        </w:rPr>
-        <w:t>нивать между собой бесконечные величины, оставаясь в рамках логики и здравого смысла. </w:t>
+        <w:t>нятие меры позволило нам сравнивать между собой бесконечные величины, оставаясь в рамках логики и здравого смысла. </w:t>
       </w:r>
     </w:p>
     <w:p>
@@ -6407,21 +5355,7 @@
           <w:shd w:val="clear" w:color="auto" w:fill="FFFFFF"/>
           <w:lang w:eastAsia="ru-RU"/>
         </w:rPr>
-        <w:t xml:space="preserve"> (ось вращения сама вращается в пол</w:t>
-      </w:r>
-      <w:r>
-        <w:rPr>
-          <w:shd w:val="clear" w:color="auto" w:fill="FFFFFF"/>
-          <w:lang w:eastAsia="ru-RU"/>
-        </w:rPr>
-        <w:t>ё</w:t>
-      </w:r>
-      <w:r>
-        <w:rPr>
-          <w:shd w:val="clear" w:color="auto" w:fill="FFFFFF"/>
-          <w:lang w:eastAsia="ru-RU"/>
-        </w:rPr>
-        <w:t xml:space="preserve">те), показывает, что при ручном подбрасывании из позиции «орел сверху», вероятность выпадения «орла» </w:t>
+        <w:t xml:space="preserve"> (ось вращения сама вращается в полёте), показывает, что при ручном подбрасывании из позиции «орел сверху», вероятность выпадения «орла» </w:t>
       </w:r>
       <w:r>
         <w:rPr>
@@ -6507,35 +5441,7 @@
           <w:shd w:val="clear" w:color="auto" w:fill="FFFFFF"/>
           <w:lang w:eastAsia="ru-RU"/>
         </w:rPr>
-        <w:t>сти, маятник совершает ряд «непредсказуемых» к</w:t>
-      </w:r>
-      <w:r>
-        <w:rPr>
-          <w:shd w:val="clear" w:color="auto" w:fill="FFFFFF"/>
-          <w:lang w:eastAsia="ru-RU"/>
-        </w:rPr>
-        <w:t>о</w:t>
-      </w:r>
-      <w:r>
-        <w:rPr>
-          <w:shd w:val="clear" w:color="auto" w:fill="FFFFFF"/>
-          <w:lang w:eastAsia="ru-RU"/>
-        </w:rPr>
-        <w:t>лебаний и, наконец, останавливается в одном из секторов. Однако колебания и здесь не являются непре</w:t>
-      </w:r>
-      <w:r>
-        <w:rPr>
-          <w:shd w:val="clear" w:color="auto" w:fill="FFFFFF"/>
-          <w:lang w:eastAsia="ru-RU"/>
-        </w:rPr>
-        <w:t>д</w:t>
-      </w:r>
-      <w:r>
-        <w:rPr>
-          <w:shd w:val="clear" w:color="auto" w:fill="FFFFFF"/>
-          <w:lang w:eastAsia="ru-RU"/>
-        </w:rPr>
-        <w:t>сказуемыми, просто они очень чувствительны к начальным условиям. Для каждого сектора, в котором может ост</w:t>
+        <w:t>сти, маятник совершает ряд «непредсказуемых» колебаний и, наконец, останавливается в одном из секторов. Однако колебания и здесь не являются непредсказуемыми, просто они очень чувствительны к начальным условиям. Для каждого сектора, в котором может ост</w:t>
       </w:r>
       <w:r>
         <w:rPr>
@@ -6586,21 +5492,7 @@
           <w:lang w:eastAsia="ru-RU"/>
         </w:rPr>
         <w:lastRenderedPageBreak/>
-        <w:t>Это мн</w:t>
-      </w:r>
-      <w:r>
-        <w:rPr>
-          <w:shd w:val="clear" w:color="auto" w:fill="FFFFFF"/>
-          <w:lang w:eastAsia="ru-RU"/>
-        </w:rPr>
-        <w:t>о</w:t>
-      </w:r>
-      <w:r>
-        <w:rPr>
-          <w:shd w:val="clear" w:color="auto" w:fill="FFFFFF"/>
-          <w:lang w:eastAsia="ru-RU"/>
-        </w:rPr>
-        <w:t>жество таких начальных условий, при которых маятник обязательно притянется к определённой точке в указанном секторе. Точка остановки маятника называе</w:t>
+        <w:t>Это множество таких начальных условий, при которых маятник обязательно притянется к определённой точке в указанном секторе. Точка остановки маятника называе</w:t>
       </w:r>
       <w:r>
         <w:rPr>
@@ -6627,35 +5519,7 @@
           <w:shd w:val="clear" w:color="auto" w:fill="FFFFFF"/>
           <w:lang w:eastAsia="ru-RU"/>
         </w:rPr>
-        <w:t> — притягивающей точкой. В случае маятника с картинки пространство координат и скоростей четырёхмерно, и так просто области притяжения не пок</w:t>
-      </w:r>
-      <w:r>
-        <w:rPr>
-          <w:shd w:val="clear" w:color="auto" w:fill="FFFFFF"/>
-          <w:lang w:eastAsia="ru-RU"/>
-        </w:rPr>
-        <w:t>а</w:t>
-      </w:r>
-      <w:r>
-        <w:rPr>
-          <w:shd w:val="clear" w:color="auto" w:fill="FFFFFF"/>
-          <w:lang w:eastAsia="ru-RU"/>
-        </w:rPr>
-        <w:t>зать. Но если ограничиться лишь двумя секторами и свести задачу к одномерной (такой маятник назыв</w:t>
-      </w:r>
-      <w:r>
-        <w:rPr>
-          <w:shd w:val="clear" w:color="auto" w:fill="FFFFFF"/>
-          <w:lang w:eastAsia="ru-RU"/>
-        </w:rPr>
-        <w:t>а</w:t>
-      </w:r>
-      <w:r>
-        <w:rPr>
-          <w:shd w:val="clear" w:color="auto" w:fill="FFFFFF"/>
-          <w:lang w:eastAsia="ru-RU"/>
-        </w:rPr>
-        <w:t xml:space="preserve">ется </w:t>
+        <w:t xml:space="preserve"> — притягивающей точкой. В случае маятника с картинки пространство координат и скоростей четырёхмерно, и так просто области притяжения не показать. Но если ограничиться лишь двумя секторами и свести задачу к одномерной (такой маятник называется </w:t>
       </w:r>
       <w:r>
         <w:rPr>
@@ -6906,19 +5770,7 @@
         <w:rPr>
           <w:shd w:val="clear" w:color="auto" w:fill="FFFFFF"/>
         </w:rPr>
-        <w:t>стемы — появление автомобилей на дороге. Люди не договариваются, не согласовывают свои планы, каждый элемент анса</w:t>
-      </w:r>
-      <w:r>
-        <w:rPr>
-          <w:shd w:val="clear" w:color="auto" w:fill="FFFFFF"/>
-        </w:rPr>
-        <w:t>м</w:t>
-      </w:r>
-      <w:r>
-        <w:rPr>
-          <w:shd w:val="clear" w:color="auto" w:fill="FFFFFF"/>
-        </w:rPr>
-        <w:t>бля за пределами дороги действует независимо. И хотя в поведении людей есть определённые закономерности — часы пик утром и вечером, п</w:t>
+        <w:t>стемы — появление автомобилей на дороге. Люди не договариваются, не согласовывают свои планы, каждый элемент ансамбля за пределами дороги действует независимо. И хотя в поведении людей есть определённые закономерности — часы пик утром и вечером, п</w:t>
       </w:r>
       <w:r>
         <w:rPr>
@@ -7192,7 +6044,7 @@
         <w:rPr>
           <w:shd w:val="clear" w:color="auto" w:fill="FFFFFF"/>
         </w:rPr>
-        <w:t>зуемости. Простой одномерный маятник желаний, который мы рассматр</w:t>
+        <w:t>зуемости. Простой одномерный маятник желаний, который мы рассматривали, имел две устойчивые стационарные точки — два аттрактора, и одну неустойчивую, от которой с</w:t>
       </w:r>
       <w:r>
         <w:rPr>
@@ -7204,43 +6056,7 @@
         <w:rPr>
           <w:shd w:val="clear" w:color="auto" w:fill="FFFFFF"/>
         </w:rPr>
-        <w:t>вали, имел две устойчивые стационарные точки — два аттрактора, и одну неустойчивую, от которой с</w:t>
-      </w:r>
-      <w:r>
-        <w:rPr>
-          <w:shd w:val="clear" w:color="auto" w:fill="FFFFFF"/>
-        </w:rPr>
-        <w:t>и</w:t>
-      </w:r>
-      <w:r>
-        <w:rPr>
-          <w:shd w:val="clear" w:color="auto" w:fill="FFFFFF"/>
-        </w:rPr>
-        <w:t>стема старается уйти, она показана белым кружком. В ха</w:t>
-      </w:r>
-      <w:r>
-        <w:rPr>
-          <w:shd w:val="clear" w:color="auto" w:fill="FFFFFF"/>
-        </w:rPr>
-        <w:t>о</w:t>
-      </w:r>
-      <w:r>
-        <w:rPr>
-          <w:shd w:val="clear" w:color="auto" w:fill="FFFFFF"/>
-        </w:rPr>
-        <w:t>тическом режиме вместо набора аттракторов в системе появляется бесконечное множество неустойч</w:t>
-      </w:r>
-      <w:r>
-        <w:rPr>
-          <w:shd w:val="clear" w:color="auto" w:fill="FFFFFF"/>
-        </w:rPr>
-        <w:t>и</w:t>
-      </w:r>
-      <w:r>
-        <w:rPr>
-          <w:shd w:val="clear" w:color="auto" w:fill="FFFFFF"/>
-        </w:rPr>
-        <w:t>вых стационарных траекторий. Это множество бесконечно, но имеет </w:t>
+        <w:t>стема старается уйти, она показана белым кружком. В хаотическом режиме вместо набора аттракторов в системе появляется бесконечное множество неустойчивых стационарных траекторий. Это множество бесконечно, но имеет </w:t>
       </w:r>
       <w:r>
         <w:t>нулевую меру</w:t>
@@ -7261,19 +6077,7 @@
         <w:rPr>
           <w:shd w:val="clear" w:color="auto" w:fill="FFFFFF"/>
         </w:rPr>
-        <w:t>ципе невозможно ей следовать, используя какие-либо конечные алгоритмы. Но самое удивительное, оказалось, что это бе</w:t>
-      </w:r>
-      <w:r>
-        <w:rPr>
-          <w:shd w:val="clear" w:color="auto" w:fill="FFFFFF"/>
-        </w:rPr>
-        <w:t>с</w:t>
-      </w:r>
-      <w:r>
-        <w:rPr>
-          <w:shd w:val="clear" w:color="auto" w:fill="FFFFFF"/>
-        </w:rPr>
-        <w:t xml:space="preserve">конечное множество неустойчивых траекторий само по себе является притягивающим! Хаотическая система непрерывно перескакивает от окрестности одной неустойчивой траектории к другой, всё </w:t>
+        <w:t xml:space="preserve">ципе невозможно ей следовать, используя какие-либо конечные алгоритмы. Но самое удивительное, оказалось, что это бесконечное множество неустойчивых траекторий само по себе является притягивающим! Хаотическая система непрерывно перескакивает от окрестности одной неустойчивой траектории к другой, всё </w:t>
       </w:r>
       <w:proofErr w:type="gramStart"/>
       <w:r>
@@ -7287,19 +6091,7 @@
         <w:rPr>
           <w:shd w:val="clear" w:color="auto" w:fill="FFFFFF"/>
         </w:rPr>
-        <w:t xml:space="preserve"> оставаясь в пр</w:t>
-      </w:r>
-      <w:r>
-        <w:rPr>
-          <w:shd w:val="clear" w:color="auto" w:fill="FFFFFF"/>
-        </w:rPr>
-        <w:t>е</w:t>
-      </w:r>
-      <w:r>
-        <w:rPr>
-          <w:shd w:val="clear" w:color="auto" w:fill="FFFFFF"/>
-        </w:rPr>
-        <w:t>делах это странного аттрактора. Так эти множества и называются: </w:t>
+        <w:t xml:space="preserve"> оставаясь в пределах это странного аттрактора. Так эти множества и называются: </w:t>
       </w:r>
       <w:r>
         <w:rPr>
@@ -7816,35 +6608,7 @@
           <w:shd w:val="clear" w:color="auto" w:fill="FFFFFF"/>
           <w:lang w:eastAsia="ru-RU"/>
         </w:rPr>
-        <w:t xml:space="preserve"> «И грянул гром» привела к кардинальной пер</w:t>
-      </w:r>
-      <w:r>
-        <w:rPr>
-          <w:shd w:val="clear" w:color="auto" w:fill="FFFFFF"/>
-          <w:lang w:eastAsia="ru-RU"/>
-        </w:rPr>
-        <w:t>е</w:t>
-      </w:r>
-      <w:r>
-        <w:rPr>
-          <w:shd w:val="clear" w:color="auto" w:fill="FFFFFF"/>
-          <w:lang w:eastAsia="ru-RU"/>
-        </w:rPr>
-        <w:t>стройке будущего. А одну из своих лекций Эдвард Лоренц, создатель теории динамического хаоса, озагл</w:t>
-      </w:r>
-      <w:r>
-        <w:rPr>
-          <w:shd w:val="clear" w:color="auto" w:fill="FFFFFF"/>
-          <w:lang w:eastAsia="ru-RU"/>
-        </w:rPr>
-        <w:t>а</w:t>
-      </w:r>
-      <w:r>
-        <w:rPr>
-          <w:shd w:val="clear" w:color="auto" w:fill="FFFFFF"/>
-          <w:lang w:eastAsia="ru-RU"/>
-        </w:rPr>
-        <w:t xml:space="preserve">вил так: </w:t>
+        <w:t xml:space="preserve"> «И грянул гром» привела к кардинальной перестройке будущего. А одну из своих лекций Эдвард Лоренц, создатель теории динамического хаоса, озаглавил так: </w:t>
       </w:r>
       <w:r>
         <w:rPr>
@@ -7898,19 +6662,7 @@
         <w:rPr>
           <w:rStyle w:val="aa"/>
         </w:rPr>
-        <w:t>«Из-за такой мелочи разругались и раз</w:t>
-      </w:r>
-      <w:r>
-        <w:rPr>
-          <w:rStyle w:val="aa"/>
-        </w:rPr>
-        <w:t>о</w:t>
-      </w:r>
-      <w:r>
-        <w:rPr>
-          <w:rStyle w:val="aa"/>
-        </w:rPr>
-        <w:t>шлись!»</w:t>
+        <w:t>«Из-за такой мелочи разругались и разошлись!»</w:t>
       </w:r>
       <w:r>
         <w:rPr>
@@ -7955,30 +6707,7 @@
           <w:shd w:val="clear" w:color="auto" w:fill="FFFFFF"/>
           <w:lang w:eastAsia="ru-RU"/>
         </w:rPr>
-        <w:t>жения молекул и уди</w:t>
-      </w:r>
-      <w:bookmarkStart w:id="1" w:name="_GoBack"/>
-      <w:bookmarkEnd w:id="1"/>
-      <w:r>
-        <w:rPr>
-          <w:shd w:val="clear" w:color="auto" w:fill="FFFFFF"/>
-          <w:lang w:eastAsia="ru-RU"/>
-        </w:rPr>
-        <w:t>вительная точность работы биологических систем или механи</w:t>
-      </w:r>
-      <w:r>
-        <w:rPr>
-          <w:shd w:val="clear" w:color="auto" w:fill="FFFFFF"/>
-          <w:lang w:eastAsia="ru-RU"/>
-        </w:rPr>
-        <w:t>з</w:t>
-      </w:r>
-      <w:r>
-        <w:rPr>
-          <w:shd w:val="clear" w:color="auto" w:fill="FFFFFF"/>
-          <w:lang w:eastAsia="ru-RU"/>
-        </w:rPr>
-        <w:t>мов автомобиля. Нет, взмах крыла бабочки не порождает ураганов, а бесследно исчезает, п</w:t>
+        <w:t>жения молекул и удивительная точность работы биологических систем или механизмов автомобиля. Нет, взмах крыла бабочки не порождает ураганов, а бесследно исчезает, п</w:t>
       </w:r>
       <w:r>
         <w:rPr>
@@ -7992,21 +6721,7 @@
           <w:shd w:val="clear" w:color="auto" w:fill="FFFFFF"/>
           <w:lang w:eastAsia="ru-RU"/>
         </w:rPr>
-        <w:t>рождая цепо</w:t>
-      </w:r>
-      <w:r>
-        <w:rPr>
-          <w:shd w:val="clear" w:color="auto" w:fill="FFFFFF"/>
-          <w:lang w:eastAsia="ru-RU"/>
-        </w:rPr>
-        <w:t>ч</w:t>
-      </w:r>
-      <w:r>
-        <w:rPr>
-          <w:shd w:val="clear" w:color="auto" w:fill="FFFFFF"/>
-          <w:lang w:eastAsia="ru-RU"/>
-        </w:rPr>
-        <w:t xml:space="preserve">ку вихрей, передающих энергию и информацию всё более и более мелким вихрям, </w:t>
+        <w:t xml:space="preserve">рождая цепочку вихрей, передающих энергию и информацию всё более и более мелким вихрям, </w:t>
       </w:r>
       <w:proofErr w:type="gramStart"/>
       <w:r>
@@ -8036,35 +6751,7 @@
           <w:shd w:val="clear" w:color="auto" w:fill="FFFFFF"/>
           <w:lang w:eastAsia="ru-RU"/>
         </w:rPr>
-        <w:t>нимать, что малые отклонения приводят к кард</w:t>
-      </w:r>
-      <w:r>
-        <w:rPr>
-          <w:shd w:val="clear" w:color="auto" w:fill="FFFFFF"/>
-          <w:lang w:eastAsia="ru-RU"/>
-        </w:rPr>
-        <w:t>и</w:t>
-      </w:r>
-      <w:r>
-        <w:rPr>
-          <w:shd w:val="clear" w:color="auto" w:fill="FFFFFF"/>
-          <w:lang w:eastAsia="ru-RU"/>
-        </w:rPr>
-        <w:t>нальной перестройке системы лишь, если она неустойчива или если система находится на пор</w:t>
-      </w:r>
-      <w:r>
-        <w:rPr>
-          <w:shd w:val="clear" w:color="auto" w:fill="FFFFFF"/>
-          <w:lang w:eastAsia="ru-RU"/>
-        </w:rPr>
-        <w:t>о</w:t>
-      </w:r>
-      <w:r>
-        <w:rPr>
-          <w:shd w:val="clear" w:color="auto" w:fill="FFFFFF"/>
-          <w:lang w:eastAsia="ru-RU"/>
-        </w:rPr>
-        <w:t>ге </w:t>
+        <w:t>нимать, что малые отклонения приводят к кардинальной перестройке системы лишь, если она неустойчива или если система находится на пороге </w:t>
       </w:r>
       <w:r>
         <w:rPr>
@@ -8090,35 +6777,7 @@
           <w:shd w:val="clear" w:color="auto" w:fill="FFFFFF"/>
           <w:lang w:eastAsia="ru-RU"/>
         </w:rPr>
-        <w:t> — так на языке математики называются глобальные перестройки в пов</w:t>
-      </w:r>
-      <w:r>
-        <w:rPr>
-          <w:shd w:val="clear" w:color="auto" w:fill="FFFFFF"/>
-          <w:lang w:eastAsia="ru-RU"/>
-        </w:rPr>
-        <w:t>е</w:t>
-      </w:r>
-      <w:r>
-        <w:rPr>
-          <w:shd w:val="clear" w:color="auto" w:fill="FFFFFF"/>
-          <w:lang w:eastAsia="ru-RU"/>
-        </w:rPr>
-        <w:t>дении системы при малых изменениях параметров. А бифуркации всегда образуют множества нулевой м</w:t>
-      </w:r>
-      <w:r>
-        <w:rPr>
-          <w:shd w:val="clear" w:color="auto" w:fill="FFFFFF"/>
-          <w:lang w:eastAsia="ru-RU"/>
-        </w:rPr>
-        <w:t>е</w:t>
-      </w:r>
-      <w:r>
-        <w:rPr>
-          <w:shd w:val="clear" w:color="auto" w:fill="FFFFFF"/>
-          <w:lang w:eastAsia="ru-RU"/>
-        </w:rPr>
-        <w:t>ры в пространстве параметров — это точки или границы. Малые возмущения не приводят к катастрофам </w:t>
+        <w:t> — так на языке математики называются глобальные перестройки в поведении системы при малых изменениях параметров. А бифуркации всегда образуют множества нулевой меры в пространстве параметров — это точки или границы. Малые возмущения не приводят к катастрофам </w:t>
       </w:r>
       <w:r>
         <w:rPr>
@@ -8190,7 +6849,23 @@
           <w:shd w:val="clear" w:color="auto" w:fill="FFFFFF"/>
           <w:lang w:eastAsia="ru-RU"/>
         </w:rPr>
-        <w:t>Если пара распалась «из-за ерунды», ей суждено было распасться в любом случае, она была неустойч</w:t>
+        <w:t xml:space="preserve">Если пара распалась «из-за ерунды», ей суждено было распасться в любом случае, она была неустойчивой. Устойчивые пары проходят сквозь войны и голод, а потом, </w:t>
+      </w:r>
+      <w:proofErr w:type="gramStart"/>
+      <w:r>
+        <w:rPr>
+          <w:shd w:val="clear" w:color="auto" w:fill="FFFFFF"/>
+          <w:lang w:eastAsia="ru-RU"/>
+        </w:rPr>
+        <w:t>бывает</w:t>
+      </w:r>
+      <w:proofErr w:type="gramEnd"/>
+      <w:r>
+        <w:rPr>
+          <w:shd w:val="clear" w:color="auto" w:fill="FFFFFF"/>
+          <w:lang w:eastAsia="ru-RU"/>
+        </w:rPr>
+        <w:t xml:space="preserve"> и, распадаются, но не из-за мелочей, а в результате глубоких перемен, могущих произойти с личностью в течение жизни. В цепочке событий, приведших к катастрофе поезда нелегко однозначно выделить ключевое событие (конкретную ошибку или роковую случайность) и, скорее всего, ключевым будет не событие, а систематическое нарушение правил, пр</w:t>
       </w:r>
       <w:r>
         <w:rPr>
@@ -8204,51 +6879,7 @@
           <w:shd w:val="clear" w:color="auto" w:fill="FFFFFF"/>
           <w:lang w:eastAsia="ru-RU"/>
         </w:rPr>
-        <w:t xml:space="preserve">вой. Устойчивые пары проходят сквозь войны и голод, а потом, </w:t>
-      </w:r>
-      <w:proofErr w:type="gramStart"/>
-      <w:r>
-        <w:rPr>
-          <w:shd w:val="clear" w:color="auto" w:fill="FFFFFF"/>
-          <w:lang w:eastAsia="ru-RU"/>
-        </w:rPr>
-        <w:t>бывает</w:t>
-      </w:r>
-      <w:proofErr w:type="gramEnd"/>
-      <w:r>
-        <w:rPr>
-          <w:shd w:val="clear" w:color="auto" w:fill="FFFFFF"/>
-          <w:lang w:eastAsia="ru-RU"/>
-        </w:rPr>
-        <w:t xml:space="preserve"> и, распадаются, но не из-за мелочей, а в результате глубоких перемен, могущих произойти с личностью в течение жизни. В цепочке событий, приведших к катастрофе поезда нелегко однозначно выделить ключевое событие (конкретную ошибку или роковую случайность) и, скорее всего, ключевым будет не событие, а систематическое нарушение правил, пр</w:t>
-      </w:r>
-      <w:r>
-        <w:rPr>
-          <w:shd w:val="clear" w:color="auto" w:fill="FFFFFF"/>
-          <w:lang w:eastAsia="ru-RU"/>
-        </w:rPr>
-        <w:t>и</w:t>
-      </w:r>
-      <w:r>
-        <w:rPr>
-          <w:shd w:val="clear" w:color="auto" w:fill="FFFFFF"/>
-          <w:lang w:eastAsia="ru-RU"/>
-        </w:rPr>
-        <w:t>водящее систему к неустойчивому состоянию. Если в системе множество параметров, и ряд из них сл</w:t>
-      </w:r>
-      <w:r>
-        <w:rPr>
-          <w:shd w:val="clear" w:color="auto" w:fill="FFFFFF"/>
-          <w:lang w:eastAsia="ru-RU"/>
-        </w:rPr>
-        <w:t>у</w:t>
-      </w:r>
-      <w:r>
-        <w:rPr>
-          <w:shd w:val="clear" w:color="auto" w:fill="FFFFFF"/>
-          <w:lang w:eastAsia="ru-RU"/>
-        </w:rPr>
-        <w:t>чаен, а наша жизнь устроена именно так, то информация в такой системе имеет свойство теряться, и уже никак не удастся восстановить в какой именно момент в нашей жизни «всё пошло не так». Не терзайте себя сожалениями о случившемся, а пр</w:t>
+        <w:t>водящее систему к неустойчивому состоянию. Если в системе множество параметров, и ряд из них случаен, а наша жизнь устроена именно так, то информация в такой системе имеет свойство теряться, и уже никак не удастся восстановить в какой именно момент в нашей жизни «всё пошло не так». Не терзайте себя сожалениями о случившемся, а пр</w:t>
       </w:r>
       <w:r>
         <w:rPr>
@@ -8431,21 +7062,7 @@
           <w:shd w:val="clear" w:color="auto" w:fill="FFFFFF"/>
           <w:lang w:eastAsia="ru-RU"/>
         </w:rPr>
-        <w:t>стемы, которую можно описать убывающим экспоне</w:t>
-      </w:r>
-      <w:r>
-        <w:rPr>
-          <w:shd w:val="clear" w:color="auto" w:fill="FFFFFF"/>
-          <w:lang w:eastAsia="ru-RU"/>
-        </w:rPr>
-        <w:t>н</w:t>
-      </w:r>
-      <w:r>
-        <w:rPr>
-          <w:shd w:val="clear" w:color="auto" w:fill="FFFFFF"/>
-          <w:lang w:eastAsia="ru-RU"/>
-        </w:rPr>
-        <w:t xml:space="preserve">циальным законом </w:t>
+        <w:t xml:space="preserve">стемы, которую можно описать убывающим экспоненциальным законом </w:t>
       </w:r>
       <m:oMath>
         <m:sSup>
@@ -8618,21 +7235,7 @@
           <w:shd w:val="clear" w:color="auto" w:fill="FFFFFF"/>
           <w:lang w:eastAsia="ru-RU"/>
         </w:rPr>
-        <w:t>ном и ближе по скорости к релаксации, чем к кат</w:t>
-      </w:r>
-      <w:r>
-        <w:rPr>
-          <w:shd w:val="clear" w:color="auto" w:fill="FFFFFF"/>
-          <w:lang w:eastAsia="ru-RU"/>
-        </w:rPr>
-        <w:t>а</w:t>
-      </w:r>
-      <w:r>
-        <w:rPr>
-          <w:shd w:val="clear" w:color="auto" w:fill="FFFFFF"/>
-          <w:lang w:eastAsia="ru-RU"/>
-        </w:rPr>
-        <w:t>строфе.</w:t>
+        <w:t>ном и ближе по скорости к релаксации, чем к катастрофе.</w:t>
       </w:r>
     </w:p>
     <w:p>
@@ -8779,35 +7382,7 @@
           <w:shd w:val="clear" w:color="auto" w:fill="FFFFFF"/>
           <w:lang w:eastAsia="ru-RU"/>
         </w:rPr>
-        <w:t>ляюсь оттого, что в</w:t>
-      </w:r>
-      <w:r>
-        <w:rPr>
-          <w:shd w:val="clear" w:color="auto" w:fill="FFFFFF"/>
-          <w:lang w:eastAsia="ru-RU"/>
-        </w:rPr>
-        <w:t>е</w:t>
-      </w:r>
-      <w:r>
-        <w:rPr>
-          <w:shd w:val="clear" w:color="auto" w:fill="FFFFFF"/>
-          <w:lang w:eastAsia="ru-RU"/>
-        </w:rPr>
-        <w:t>роятность этого события была ничтожно мала. Если рассудить, она родилась высоко в небе над Тихим оке</w:t>
-      </w:r>
-      <w:r>
-        <w:rPr>
-          <w:shd w:val="clear" w:color="auto" w:fill="FFFFFF"/>
-          <w:lang w:eastAsia="ru-RU"/>
-        </w:rPr>
-        <w:t>а</w:t>
-      </w:r>
-      <w:r>
-        <w:rPr>
-          <w:shd w:val="clear" w:color="auto" w:fill="FFFFFF"/>
-          <w:lang w:eastAsia="ru-RU"/>
-        </w:rPr>
-        <w:t>ном, кружилась в беспорядочных турбулентных потоках в облаке, падала, непрерывно меняя направление движения… чтобы попасть на кончик моего носа! А какой ошеломительный путь прошли фотоны от далёкой звезды!? Десятки тысяч лет они неслись сквозь Вселенную, их не поглотила пыль, им не встрети</w:t>
+        <w:t>ляюсь оттого, что вероятность этого события была ничтожно мала. Если рассудить, она родилась высоко в небе над Тихим океаном, кружилась в беспорядочных турбулентных потоках в облаке, падала, непрерывно меняя направление движения… чтобы попасть на кончик моего носа! А какой ошеломительный путь прошли фотоны от далёкой звезды!? Десятки тысяч лет они неслись сквозь Вселенную, их не поглотила пыль, им не встрети</w:t>
       </w:r>
       <w:r>
         <w:rPr>
@@ -8980,107 +7555,37 @@
           <w:sz w:val="20"/>
           <w:szCs w:val="20"/>
         </w:rPr>
-        <w:t>ке пять лет, то и правой половине кошки и её левой половине тоже по пять лет, по свойству аддитивн</w:t>
-      </w:r>
+        <w:t xml:space="preserve">ке пять лет, то и правой половине кошки и её левой половине тоже по пять лет, по свойству аддитивности в сумме кошке должно быть уже десять лет. Подобное деление, впрочем, можно продолжить и достичь сколь угодно большого возраста. С другой стороны, </w:t>
+      </w:r>
+      <w:proofErr w:type="spellStart"/>
       <w:r>
         <w:rPr>
           <w:sz w:val="20"/>
           <w:szCs w:val="20"/>
         </w:rPr>
-        <w:t>о</w:t>
-      </w:r>
+        <w:t>аддитивность</w:t>
+      </w:r>
+      <w:proofErr w:type="spellEnd"/>
       <w:r>
         <w:rPr>
           <w:sz w:val="20"/>
           <w:szCs w:val="20"/>
         </w:rPr>
-        <w:t>сти в сумме ко</w:t>
+        <w:t xml:space="preserve"> может привести и к противоположному резул</w:t>
       </w:r>
       <w:r>
         <w:rPr>
           <w:sz w:val="20"/>
           <w:szCs w:val="20"/>
         </w:rPr>
-        <w:t>ш</w:t>
+        <w:t>ь</w:t>
       </w:r>
       <w:r>
         <w:rPr>
           <w:sz w:val="20"/>
           <w:szCs w:val="20"/>
         </w:rPr>
-        <w:t xml:space="preserve">ке должно быть уже десять лет. Подобное деление, впрочем, можно продолжить и достичь сколь угодно большого возраста. С другой стороны, </w:t>
-      </w:r>
-      <w:proofErr w:type="spellStart"/>
-      <w:r>
-        <w:rPr>
-          <w:sz w:val="20"/>
-          <w:szCs w:val="20"/>
-        </w:rPr>
-        <w:t>аддитивность</w:t>
-      </w:r>
-      <w:proofErr w:type="spellEnd"/>
-      <w:r>
-        <w:rPr>
-          <w:sz w:val="20"/>
-          <w:szCs w:val="20"/>
-        </w:rPr>
-        <w:t xml:space="preserve"> может привести и к противоположному резул</w:t>
-      </w:r>
-      <w:r>
-        <w:rPr>
-          <w:sz w:val="20"/>
-          <w:szCs w:val="20"/>
-        </w:rPr>
-        <w:t>ь</w:t>
-      </w:r>
-      <w:r>
-        <w:rPr>
-          <w:sz w:val="20"/>
-          <w:szCs w:val="20"/>
-        </w:rPr>
-        <w:t>тату, если учесть, что мера части не превосходит меры целого. То есть кошкин хвост должен быть строго моложе самой кошки, а шерстинки на хвосте, соответственно, ещё моложе. Так мы приходим к в</w:t>
-      </w:r>
-      <w:r>
-        <w:rPr>
-          <w:sz w:val="20"/>
-          <w:szCs w:val="20"/>
-        </w:rPr>
-        <w:t>ы</w:t>
-      </w:r>
-      <w:r>
-        <w:rPr>
-          <w:sz w:val="20"/>
-          <w:szCs w:val="20"/>
-        </w:rPr>
-        <w:t>воду, что клетки, из которых состоит пятилетняя кошка, должны были появиться на свет практически только что. Те же рассуждения относятся к таким измеримым величинам как температура, скорость, давление, к</w:t>
-      </w:r>
-      <w:r>
-        <w:rPr>
-          <w:sz w:val="20"/>
-          <w:szCs w:val="20"/>
-        </w:rPr>
-        <w:t>о</w:t>
-      </w:r>
-      <w:r>
-        <w:rPr>
-          <w:sz w:val="20"/>
-          <w:szCs w:val="20"/>
-        </w:rPr>
-        <w:t>торые не явл</w:t>
-      </w:r>
-      <w:r>
-        <w:rPr>
-          <w:sz w:val="20"/>
-          <w:szCs w:val="20"/>
-        </w:rPr>
-        <w:t>я</w:t>
-      </w:r>
-      <w:r>
-        <w:rPr>
-          <w:sz w:val="20"/>
-          <w:szCs w:val="20"/>
-        </w:rPr>
-        <w:t>ются мерами.</w:t>
+        <w:t>тату, если учесть, что мера части не превосходит меры целого. То есть кошкин хвост должен быть строго моложе самой кошки, а шерстинки на хвосте, соответственно, ещё моложе. Так мы приходим к выводу, что клетки, из которых состоит пятилетняя кошка, должны были появиться на свет практически только что. Те же рассуждения относятся к таким измеримым величинам как температура, скорость, давление, которые не являются мерами.</w:t>
       </w:r>
     </w:p>
   </w:footnote>
@@ -9134,13 +7639,7 @@
         <w:t>с</w:t>
       </w:r>
       <w:r>
-        <w:t>ленных нами неприя</w:t>
-      </w:r>
-      <w:r>
-        <w:t>т</w:t>
-      </w:r>
-      <w:r>
-        <w:t>ностей.</w:t>
+        <w:t>ленных нами неприятностей.</w:t>
       </w:r>
     </w:p>
     <w:p>
@@ -10857,7 +9356,7 @@
 </file>
 
 <file path=customXml/itemProps1.xml><?xml version="1.0" encoding="utf-8"?>
-<ds:datastoreItem xmlns:ds="http://schemas.openxmlformats.org/officeDocument/2006/customXml" ds:itemID="{C2A7AE29-5752-4403-BB55-5FBAF076F34C}">
+<ds:datastoreItem xmlns:ds="http://schemas.openxmlformats.org/officeDocument/2006/customXml" ds:itemID="{235E5528-6D8E-4E4C-9E65-B9EBABAD295A}">
   <ds:schemaRefs>
     <ds:schemaRef ds:uri="http://schemas.openxmlformats.org/officeDocument/2006/bibliography"/>
   </ds:schemaRefs>
